--- a/Dokumentacija/Faza 02 - SSU i prototip/SSU I Dodavanje jela na meni.docx
+++ b/Dokumentacija/Faza 02 - SSU i prototip/SSU I Dodavanje jela na meni.docx
@@ -1,6 +1,6 @@
 
 <file path=word/document.xml><?xml version="1.0" encoding="utf-8"?>
-<w:document xmlns:wpc="http://schemas.microsoft.com/office/word/2010/wordprocessingCanvas" xmlns:cx="http://schemas.microsoft.com/office/drawing/2014/chartex" xmlns:cx1="http://schemas.microsoft.com/office/drawing/2015/9/8/chartex" xmlns:cx2="http://schemas.microsoft.com/office/drawing/2015/10/21/chartex" xmlns:cx3="http://schemas.microsoft.com/office/drawing/2016/5/9/chartex" xmlns:cx4="http://schemas.microsoft.com/office/drawing/2016/5/10/chartex" xmlns:cx5="http://schemas.microsoft.com/office/drawing/2016/5/11/chartex" xmlns:cx6="http://schemas.microsoft.com/office/drawing/2016/5/12/chartex" xmlns:cx7="http://schemas.microsoft.com/office/drawing/2016/5/13/chartex" xmlns:cx8="http://schemas.microsoft.com/office/drawing/2016/5/14/chartex" xmlns:mc="http://schemas.openxmlformats.org/markup-compatibility/2006" xmlns:aink="http://schemas.microsoft.com/office/drawing/2016/ink" xmlns:am3d="http://schemas.microsoft.com/office/drawing/2017/model3d" xmlns:o="urn:schemas-microsoft-com:office:office" xmlns:r="http://schemas.openxmlformats.org/officeDocument/2006/relationships" xmlns:m="http://schemas.openxmlformats.org/officeDocument/2006/math" xmlns:v="urn:schemas-microsoft-com:vml" xmlns:wp14="http://schemas.microsoft.com/office/word/2010/wordprocessingDrawing" xmlns:wp="http://schemas.openxmlformats.org/drawingml/2006/wordprocessingDrawing" xmlns:w10="urn:schemas-microsoft-com:office:word" xmlns:w="http://schemas.openxmlformats.org/wordprocessingml/2006/main" xmlns:w14="http://schemas.microsoft.com/office/word/2010/wordml" xmlns:w15="http://schemas.microsoft.com/office/word/2012/wordml" xmlns:w16cex="http://schemas.microsoft.com/office/word/2018/wordml/cex" xmlns:w16cid="http://schemas.microsoft.com/office/word/2016/wordml/cid" xmlns:w16="http://schemas.microsoft.com/office/word/2018/wordml" xmlns:w16se="http://schemas.microsoft.com/office/word/2015/wordml/symex" xmlns:wpg="http://schemas.microsoft.com/office/word/2010/wordprocessingGroup" xmlns:wpi="http://schemas.microsoft.com/office/word/2010/wordprocessingInk" xmlns:wne="http://schemas.microsoft.com/office/word/2006/wordml" xmlns:wps="http://schemas.microsoft.com/office/word/2010/wordprocessingShape" mc:Ignorable="w14 w15 w16se w16cid w16 w16cex wp14">
+<w:document xmlns:wpc="http://schemas.microsoft.com/office/word/2010/wordprocessingCanvas" xmlns:mc="http://schemas.openxmlformats.org/markup-compatibility/2006" xmlns:o="urn:schemas-microsoft-com:office:office" xmlns:r="http://schemas.openxmlformats.org/officeDocument/2006/relationships" xmlns:m="http://schemas.openxmlformats.org/officeDocument/2006/math" xmlns:v="urn:schemas-microsoft-com:vml" xmlns:wp14="http://schemas.microsoft.com/office/word/2010/wordprocessingDrawing" xmlns:wp="http://schemas.openxmlformats.org/drawingml/2006/wordprocessingDrawing" xmlns:w10="urn:schemas-microsoft-com:office:word" xmlns:w="http://schemas.openxmlformats.org/wordprocessingml/2006/main" xmlns:w14="http://schemas.microsoft.com/office/word/2010/wordml" xmlns:w15="http://schemas.microsoft.com/office/word/2012/wordml" xmlns:wpg="http://schemas.microsoft.com/office/word/2010/wordprocessingGroup" xmlns:wpi="http://schemas.microsoft.com/office/word/2010/wordprocessingInk" xmlns:wne="http://schemas.microsoft.com/office/word/2006/wordml" xmlns:wps="http://schemas.microsoft.com/office/word/2010/wordprocessingShape" mc:Ignorable="w14 w15 wp14">
   <w:body>
     <w:p>
       <w:pPr>
@@ -9,11 +9,10 @@
           <w:tab w:val="right" w:pos="9072"/>
         </w:tabs>
       </w:pPr>
-      <w:bookmarkStart w:id="0" w:name="_GoBack"/>
-      <w:bookmarkEnd w:id="0"/>
       <w:r>
         <w:rPr>
           <w:noProof/>
+          <w:lang w:val="en-US"/>
         </w:rPr>
         <w:drawing>
           <wp:anchor distT="0" distB="0" distL="114300" distR="114300" simplePos="0" relativeHeight="251658240" behindDoc="1" locked="0" layoutInCell="1" allowOverlap="1" wp14:anchorId="47A49402" wp14:editId="7E927259">
@@ -100,13 +99,13 @@
       </w:r>
       <w:r>
         <w:br/>
-        <w:t>2020-03-20</w:t>
+        <w:t>2020-03-22</w:t>
       </w:r>
       <w:r>
         <w:t>, verzija 0.</w:t>
       </w:r>
       <w:r>
-        <w:t>2</w:t>
+        <w:t>3</w:t>
       </w:r>
       <w:r>
         <w:tab/>
@@ -145,15 +144,7 @@
         <w:jc w:val="center"/>
       </w:pPr>
       <w:r>
-        <w:t xml:space="preserve">Projekat "Slatki zalogaj" </w:t>
-      </w:r>
-      <w:proofErr w:type="spellStart"/>
-      <w:r>
-        <w:t>ketering</w:t>
-      </w:r>
-      <w:proofErr w:type="spellEnd"/>
-      <w:r>
-        <w:t xml:space="preserve"> servis</w:t>
+        <w:t>Projekat "Slatki zalogaj" ketering servis</w:t>
       </w:r>
     </w:p>
     <w:p>
@@ -251,7 +242,7 @@
               <w:rFonts w:asciiTheme="minorHAnsi" w:eastAsiaTheme="minorEastAsia" w:hAnsiTheme="minorHAnsi"/>
               <w:sz w:val="22"/>
               <w:szCs w:val="22"/>
-              <w:lang w:val="en-GB" w:eastAsia="en-GB"/>
+              <w:lang w:val="en-US"/>
             </w:rPr>
           </w:pPr>
           <w:r>
@@ -263,7 +254,7 @@
           <w:r>
             <w:fldChar w:fldCharType="separate"/>
           </w:r>
-          <w:hyperlink w:anchor="_Toc35779053" w:history="1">
+          <w:hyperlink w:anchor="_Toc35791652" w:history="1">
             <w:r>
               <w:rPr>
                 <w:rStyle w:val="Hyperlink"/>
@@ -275,7 +266,7 @@
                 <w:rFonts w:asciiTheme="minorHAnsi" w:eastAsiaTheme="minorEastAsia" w:hAnsiTheme="minorHAnsi"/>
                 <w:sz w:val="22"/>
                 <w:szCs w:val="22"/>
-                <w:lang w:val="en-GB" w:eastAsia="en-GB"/>
+                <w:lang w:val="en-US"/>
               </w:rPr>
               <w:tab/>
             </w:r>
@@ -301,7 +292,7 @@
               <w:rPr>
                 <w:webHidden/>
               </w:rPr>
-              <w:instrText xml:space="preserve"> PAGEREF _Toc35779053 \h </w:instrText>
+              <w:instrText xml:space="preserve"> PAGEREF _Toc35791652 \h </w:instrText>
             </w:r>
             <w:r>
               <w:rPr>
@@ -335,10 +326,10 @@
               <w:rFonts w:asciiTheme="minorHAnsi" w:eastAsiaTheme="minorEastAsia" w:hAnsiTheme="minorHAnsi"/>
               <w:sz w:val="22"/>
               <w:szCs w:val="22"/>
-              <w:lang w:val="en-GB" w:eastAsia="en-GB"/>
+              <w:lang w:val="en-US"/>
             </w:rPr>
           </w:pPr>
-          <w:hyperlink w:anchor="_Toc35779054" w:history="1">
+          <w:hyperlink w:anchor="_Toc35791653" w:history="1">
             <w:r>
               <w:rPr>
                 <w:rStyle w:val="Hyperlink"/>
@@ -350,7 +341,7 @@
                 <w:rFonts w:asciiTheme="minorHAnsi" w:eastAsiaTheme="minorEastAsia" w:hAnsiTheme="minorHAnsi"/>
                 <w:sz w:val="22"/>
                 <w:szCs w:val="22"/>
-                <w:lang w:val="en-GB" w:eastAsia="en-GB"/>
+                <w:lang w:val="en-US"/>
               </w:rPr>
               <w:tab/>
             </w:r>
@@ -376,7 +367,7 @@
               <w:rPr>
                 <w:webHidden/>
               </w:rPr>
-              <w:instrText xml:space="preserve"> PAGEREF _Toc35779054 \h </w:instrText>
+              <w:instrText xml:space="preserve"> PAGEREF _Toc35791653 \h </w:instrText>
             </w:r>
             <w:r>
               <w:rPr>
@@ -410,10 +401,10 @@
               <w:rFonts w:asciiTheme="minorHAnsi" w:eastAsiaTheme="minorEastAsia" w:hAnsiTheme="minorHAnsi"/>
               <w:sz w:val="22"/>
               <w:szCs w:val="22"/>
-              <w:lang w:val="en-GB" w:eastAsia="en-GB"/>
+              <w:lang w:val="en-US"/>
             </w:rPr>
           </w:pPr>
-          <w:hyperlink w:anchor="_Toc35779055" w:history="1">
+          <w:hyperlink w:anchor="_Toc35791654" w:history="1">
             <w:r>
               <w:rPr>
                 <w:rStyle w:val="Hyperlink"/>
@@ -425,7 +416,7 @@
                 <w:rFonts w:asciiTheme="minorHAnsi" w:eastAsiaTheme="minorEastAsia" w:hAnsiTheme="minorHAnsi"/>
                 <w:sz w:val="22"/>
                 <w:szCs w:val="22"/>
-                <w:lang w:val="en-GB" w:eastAsia="en-GB"/>
+                <w:lang w:val="en-US"/>
               </w:rPr>
               <w:tab/>
             </w:r>
@@ -464,7 +455,7 @@
               <w:rPr>
                 <w:webHidden/>
               </w:rPr>
-              <w:instrText xml:space="preserve"> PAGEREF _Toc35779055 \h </w:instrText>
+              <w:instrText xml:space="preserve"> PAGEREF _Toc35791654 \h </w:instrText>
             </w:r>
             <w:r>
               <w:rPr>
@@ -498,10 +489,10 @@
               <w:rFonts w:asciiTheme="minorHAnsi" w:eastAsiaTheme="minorEastAsia" w:hAnsiTheme="minorHAnsi"/>
               <w:sz w:val="22"/>
               <w:szCs w:val="22"/>
-              <w:lang w:val="en-GB" w:eastAsia="en-GB"/>
+              <w:lang w:val="en-US"/>
             </w:rPr>
           </w:pPr>
-          <w:hyperlink w:anchor="_Toc35779056" w:history="1">
+          <w:hyperlink w:anchor="_Toc35791655" w:history="1">
             <w:r>
               <w:rPr>
                 <w:rStyle w:val="Hyperlink"/>
@@ -513,7 +504,7 @@
                 <w:rFonts w:asciiTheme="minorHAnsi" w:eastAsiaTheme="minorEastAsia" w:hAnsiTheme="minorHAnsi"/>
                 <w:sz w:val="22"/>
                 <w:szCs w:val="22"/>
-                <w:lang w:val="en-GB" w:eastAsia="en-GB"/>
+                <w:lang w:val="en-US"/>
               </w:rPr>
               <w:tab/>
             </w:r>
@@ -539,7 +530,7 @@
               <w:rPr>
                 <w:webHidden/>
               </w:rPr>
-              <w:instrText xml:space="preserve"> PAGEREF _Toc35779056 \h </w:instrText>
+              <w:instrText xml:space="preserve"> PAGEREF _Toc35791655 \h </w:instrText>
             </w:r>
             <w:r>
               <w:rPr>
@@ -573,10 +564,10 @@
               <w:rFonts w:asciiTheme="minorHAnsi" w:eastAsiaTheme="minorEastAsia" w:hAnsiTheme="minorHAnsi"/>
               <w:sz w:val="22"/>
               <w:szCs w:val="22"/>
-              <w:lang w:val="en-GB" w:eastAsia="en-GB"/>
+              <w:lang w:val="en-US"/>
             </w:rPr>
           </w:pPr>
-          <w:hyperlink w:anchor="_Toc35779057" w:history="1">
+          <w:hyperlink w:anchor="_Toc35791656" w:history="1">
             <w:r>
               <w:rPr>
                 <w:rStyle w:val="Hyperlink"/>
@@ -588,7 +579,7 @@
                 <w:rFonts w:asciiTheme="minorHAnsi" w:eastAsiaTheme="minorEastAsia" w:hAnsiTheme="minorHAnsi"/>
                 <w:sz w:val="22"/>
                 <w:szCs w:val="22"/>
-                <w:lang w:val="en-GB" w:eastAsia="en-GB"/>
+                <w:lang w:val="en-US"/>
               </w:rPr>
               <w:tab/>
             </w:r>
@@ -627,7 +618,7 @@
               <w:rPr>
                 <w:webHidden/>
               </w:rPr>
-              <w:instrText xml:space="preserve"> PAGEREF _Toc35779057 \h </w:instrText>
+              <w:instrText xml:space="preserve"> PAGEREF _Toc35791656 \h </w:instrText>
             </w:r>
             <w:r>
               <w:rPr>
@@ -661,10 +652,10 @@
               <w:rFonts w:asciiTheme="minorHAnsi" w:eastAsiaTheme="minorEastAsia" w:hAnsiTheme="minorHAnsi"/>
               <w:sz w:val="22"/>
               <w:szCs w:val="22"/>
-              <w:lang w:val="en-GB" w:eastAsia="en-GB"/>
+              <w:lang w:val="en-US"/>
             </w:rPr>
           </w:pPr>
-          <w:hyperlink w:anchor="_Toc35779058" w:history="1">
+          <w:hyperlink w:anchor="_Toc35791657" w:history="1">
             <w:r>
               <w:rPr>
                 <w:rStyle w:val="Hyperlink"/>
@@ -676,7 +667,7 @@
                 <w:rFonts w:asciiTheme="minorHAnsi" w:eastAsiaTheme="minorEastAsia" w:hAnsiTheme="minorHAnsi"/>
                 <w:sz w:val="22"/>
                 <w:szCs w:val="22"/>
-                <w:lang w:val="en-GB" w:eastAsia="en-GB"/>
+                <w:lang w:val="en-US"/>
               </w:rPr>
               <w:tab/>
             </w:r>
@@ -702,7 +693,619 @@
               <w:rPr>
                 <w:webHidden/>
               </w:rPr>
-              <w:instrText xml:space="preserve"> PAGEREF _Toc35779058 \h </w:instrText>
+              <w:instrText xml:space="preserve"> PAGEREF _Toc35791657 \h </w:instrText>
+            </w:r>
+            <w:r>
+              <w:rPr>
+                <w:webHidden/>
+              </w:rPr>
+            </w:r>
+            <w:r>
+              <w:rPr>
+                <w:webHidden/>
+              </w:rPr>
+              <w:fldChar w:fldCharType="separate"/>
+            </w:r>
+            <w:r>
+              <w:rPr>
+                <w:webHidden/>
+              </w:rPr>
+              <w:t>4</w:t>
+            </w:r>
+            <w:r>
+              <w:rPr>
+                <w:webHidden/>
+              </w:rPr>
+              <w:fldChar w:fldCharType="end"/>
+            </w:r>
+          </w:hyperlink>
+        </w:p>
+        <w:bookmarkStart w:id="0" w:name="_GoBack"/>
+        <w:p>
+          <w:pPr>
+            <w:pStyle w:val="TOC2"/>
+            <w:rPr>
+              <w:rFonts w:asciiTheme="minorHAnsi" w:eastAsiaTheme="minorEastAsia" w:hAnsiTheme="minorHAnsi"/>
+              <w:sz w:val="22"/>
+              <w:szCs w:val="22"/>
+              <w:lang w:val="en-US"/>
+            </w:rPr>
+          </w:pPr>
+          <w:r>
+            <w:rPr>
+              <w:rStyle w:val="Hyperlink"/>
+            </w:rPr>
+            <w:fldChar w:fldCharType="begin"/>
+          </w:r>
+          <w:r>
+            <w:rPr>
+              <w:rStyle w:val="Hyperlink"/>
+            </w:rPr>
+            <w:instrText xml:space="preserve"> </w:instrText>
+          </w:r>
+          <w:r>
+            <w:instrText>HYPERLINK \l "_Toc35791658"</w:instrText>
+          </w:r>
+          <w:r>
+            <w:rPr>
+              <w:rStyle w:val="Hyperlink"/>
+            </w:rPr>
+            <w:instrText xml:space="preserve"> </w:instrText>
+          </w:r>
+          <w:r>
+            <w:rPr>
+              <w:rStyle w:val="Hyperlink"/>
+            </w:rPr>
+          </w:r>
+          <w:r>
+            <w:rPr>
+              <w:rStyle w:val="Hyperlink"/>
+            </w:rPr>
+            <w:fldChar w:fldCharType="separate"/>
+          </w:r>
+          <w:r>
+            <w:rPr>
+              <w:rStyle w:val="Hyperlink"/>
+            </w:rPr>
+            <w:t>A</w:t>
+          </w:r>
+          <w:r>
+            <w:rPr>
+              <w:rFonts w:asciiTheme="minorHAnsi" w:eastAsiaTheme="minorEastAsia" w:hAnsiTheme="minorHAnsi"/>
+              <w:sz w:val="22"/>
+              <w:szCs w:val="22"/>
+              <w:lang w:val="en-US"/>
+            </w:rPr>
+            <w:tab/>
+          </w:r>
+          <w:r>
+            <w:rPr>
+              <w:rStyle w:val="Hyperlink"/>
+            </w:rPr>
+            <w:t>Kratak opis</w:t>
+          </w:r>
+          <w:r>
+            <w:rPr>
+              <w:webHidden/>
+            </w:rPr>
+            <w:tab/>
+          </w:r>
+          <w:r>
+            <w:rPr>
+              <w:webHidden/>
+            </w:rPr>
+            <w:fldChar w:fldCharType="begin"/>
+          </w:r>
+          <w:r>
+            <w:rPr>
+              <w:webHidden/>
+            </w:rPr>
+            <w:instrText xml:space="preserve"> PAGEREF _Toc35791658 \h </w:instrText>
+          </w:r>
+          <w:r>
+            <w:rPr>
+              <w:webHidden/>
+            </w:rPr>
+          </w:r>
+          <w:r>
+            <w:rPr>
+              <w:webHidden/>
+            </w:rPr>
+            <w:fldChar w:fldCharType="separate"/>
+          </w:r>
+          <w:r>
+            <w:rPr>
+              <w:webHidden/>
+            </w:rPr>
+            <w:t>4</w:t>
+          </w:r>
+          <w:r>
+            <w:rPr>
+              <w:webHidden/>
+            </w:rPr>
+            <w:fldChar w:fldCharType="end"/>
+          </w:r>
+          <w:r>
+            <w:rPr>
+              <w:rStyle w:val="Hyperlink"/>
+            </w:rPr>
+            <w:fldChar w:fldCharType="end"/>
+          </w:r>
+        </w:p>
+        <w:bookmarkEnd w:id="0"/>
+        <w:p>
+          <w:pPr>
+            <w:pStyle w:val="TOC2"/>
+            <w:rPr>
+              <w:rFonts w:asciiTheme="minorHAnsi" w:eastAsiaTheme="minorEastAsia" w:hAnsiTheme="minorHAnsi"/>
+              <w:sz w:val="22"/>
+              <w:szCs w:val="22"/>
+              <w:lang w:val="en-US"/>
+            </w:rPr>
+          </w:pPr>
+          <w:r>
+            <w:rPr>
+              <w:rStyle w:val="Hyperlink"/>
+            </w:rPr>
+            <w:fldChar w:fldCharType="begin"/>
+          </w:r>
+          <w:r>
+            <w:rPr>
+              <w:rStyle w:val="Hyperlink"/>
+            </w:rPr>
+            <w:instrText xml:space="preserve"> </w:instrText>
+          </w:r>
+          <w:r>
+            <w:instrText>HYPERLINK \l "_Toc35791659"</w:instrText>
+          </w:r>
+          <w:r>
+            <w:rPr>
+              <w:rStyle w:val="Hyperlink"/>
+            </w:rPr>
+            <w:instrText xml:space="preserve"> </w:instrText>
+          </w:r>
+          <w:r>
+            <w:rPr>
+              <w:rStyle w:val="Hyperlink"/>
+            </w:rPr>
+          </w:r>
+          <w:r>
+            <w:rPr>
+              <w:rStyle w:val="Hyperlink"/>
+            </w:rPr>
+            <w:fldChar w:fldCharType="separate"/>
+          </w:r>
+          <w:r>
+            <w:rPr>
+              <w:rStyle w:val="Hyperlink"/>
+            </w:rPr>
+            <w:t>B</w:t>
+          </w:r>
+          <w:r>
+            <w:rPr>
+              <w:rFonts w:asciiTheme="minorHAnsi" w:eastAsiaTheme="minorEastAsia" w:hAnsiTheme="minorHAnsi"/>
+              <w:sz w:val="22"/>
+              <w:szCs w:val="22"/>
+              <w:lang w:val="en-US"/>
+            </w:rPr>
+            <w:tab/>
+          </w:r>
+          <w:r>
+            <w:rPr>
+              <w:rStyle w:val="Hyperlink"/>
+            </w:rPr>
+            <w:t>Tok</w:t>
+          </w:r>
+          <w:r>
+            <w:rPr>
+              <w:rStyle w:val="Hyperlink"/>
+              <w:spacing w:val="-2"/>
+            </w:rPr>
+            <w:t xml:space="preserve"> </w:t>
+          </w:r>
+          <w:r>
+            <w:rPr>
+              <w:rStyle w:val="Hyperlink"/>
+            </w:rPr>
+            <w:t>događaja</w:t>
+          </w:r>
+          <w:r>
+            <w:rPr>
+              <w:webHidden/>
+            </w:rPr>
+            <w:tab/>
+          </w:r>
+          <w:r>
+            <w:rPr>
+              <w:webHidden/>
+            </w:rPr>
+            <w:fldChar w:fldCharType="begin"/>
+          </w:r>
+          <w:r>
+            <w:rPr>
+              <w:webHidden/>
+            </w:rPr>
+            <w:instrText xml:space="preserve"> PAGEREF _Toc35791659 \h </w:instrText>
+          </w:r>
+          <w:r>
+            <w:rPr>
+              <w:webHidden/>
+            </w:rPr>
+          </w:r>
+          <w:r>
+            <w:rPr>
+              <w:webHidden/>
+            </w:rPr>
+            <w:fldChar w:fldCharType="separate"/>
+          </w:r>
+          <w:r>
+            <w:rPr>
+              <w:webHidden/>
+            </w:rPr>
+            <w:t>4</w:t>
+          </w:r>
+          <w:r>
+            <w:rPr>
+              <w:webHidden/>
+            </w:rPr>
+            <w:fldChar w:fldCharType="end"/>
+          </w:r>
+          <w:r>
+            <w:rPr>
+              <w:rStyle w:val="Hyperlink"/>
+            </w:rPr>
+            <w:fldChar w:fldCharType="end"/>
+          </w:r>
+        </w:p>
+        <w:p>
+          <w:pPr>
+            <w:pStyle w:val="TOC3"/>
+            <w:rPr>
+              <w:rFonts w:asciiTheme="minorHAnsi" w:eastAsiaTheme="minorEastAsia" w:hAnsiTheme="minorHAnsi"/>
+              <w:sz w:val="22"/>
+              <w:szCs w:val="22"/>
+              <w:lang w:val="en-US"/>
+            </w:rPr>
+          </w:pPr>
+          <w:hyperlink w:anchor="_Toc35791660" w:history="1">
+            <w:r>
+              <w:rPr>
+                <w:rStyle w:val="Hyperlink"/>
+              </w:rPr>
+              <w:t>1</w:t>
+            </w:r>
+            <w:r>
+              <w:rPr>
+                <w:rFonts w:asciiTheme="minorHAnsi" w:eastAsiaTheme="minorEastAsia" w:hAnsiTheme="minorHAnsi"/>
+                <w:sz w:val="22"/>
+                <w:szCs w:val="22"/>
+                <w:lang w:val="en-US"/>
+              </w:rPr>
+              <w:tab/>
+            </w:r>
+            <w:r>
+              <w:rPr>
+                <w:rStyle w:val="Hyperlink"/>
+              </w:rPr>
+              <w:t>Menadžer/Administrator ima uvid u jela</w:t>
+            </w:r>
+            <w:r>
+              <w:rPr>
+                <w:webHidden/>
+              </w:rPr>
+              <w:tab/>
+            </w:r>
+            <w:r>
+              <w:rPr>
+                <w:webHidden/>
+              </w:rPr>
+              <w:fldChar w:fldCharType="begin"/>
+            </w:r>
+            <w:r>
+              <w:rPr>
+                <w:webHidden/>
+              </w:rPr>
+              <w:instrText xml:space="preserve"> PAGEREF _Toc35791660 \h </w:instrText>
+            </w:r>
+            <w:r>
+              <w:rPr>
+                <w:webHidden/>
+              </w:rPr>
+            </w:r>
+            <w:r>
+              <w:rPr>
+                <w:webHidden/>
+              </w:rPr>
+              <w:fldChar w:fldCharType="separate"/>
+            </w:r>
+            <w:r>
+              <w:rPr>
+                <w:webHidden/>
+              </w:rPr>
+              <w:t>4</w:t>
+            </w:r>
+            <w:r>
+              <w:rPr>
+                <w:webHidden/>
+              </w:rPr>
+              <w:fldChar w:fldCharType="end"/>
+            </w:r>
+          </w:hyperlink>
+        </w:p>
+        <w:p>
+          <w:pPr>
+            <w:pStyle w:val="TOC3"/>
+            <w:rPr>
+              <w:rFonts w:asciiTheme="minorHAnsi" w:eastAsiaTheme="minorEastAsia" w:hAnsiTheme="minorHAnsi"/>
+              <w:sz w:val="22"/>
+              <w:szCs w:val="22"/>
+              <w:lang w:val="en-US"/>
+            </w:rPr>
+          </w:pPr>
+          <w:hyperlink w:anchor="_Toc35791661" w:history="1">
+            <w:r>
+              <w:rPr>
+                <w:rStyle w:val="Hyperlink"/>
+              </w:rPr>
+              <w:t>2</w:t>
+            </w:r>
+            <w:r>
+              <w:rPr>
+                <w:rFonts w:asciiTheme="minorHAnsi" w:eastAsiaTheme="minorEastAsia" w:hAnsiTheme="minorHAnsi"/>
+                <w:sz w:val="22"/>
+                <w:szCs w:val="22"/>
+                <w:lang w:val="en-US"/>
+              </w:rPr>
+              <w:tab/>
+            </w:r>
+            <w:r>
+              <w:rPr>
+                <w:rStyle w:val="Hyperlink"/>
+              </w:rPr>
+              <w:t>Menadžer/Administrator pretražuje jelo</w:t>
+            </w:r>
+            <w:r>
+              <w:rPr>
+                <w:webHidden/>
+              </w:rPr>
+              <w:tab/>
+            </w:r>
+            <w:r>
+              <w:rPr>
+                <w:webHidden/>
+              </w:rPr>
+              <w:fldChar w:fldCharType="begin"/>
+            </w:r>
+            <w:r>
+              <w:rPr>
+                <w:webHidden/>
+              </w:rPr>
+              <w:instrText xml:space="preserve"> PAGEREF _Toc35791661 \h </w:instrText>
+            </w:r>
+            <w:r>
+              <w:rPr>
+                <w:webHidden/>
+              </w:rPr>
+            </w:r>
+            <w:r>
+              <w:rPr>
+                <w:webHidden/>
+              </w:rPr>
+              <w:fldChar w:fldCharType="separate"/>
+            </w:r>
+            <w:r>
+              <w:rPr>
+                <w:webHidden/>
+              </w:rPr>
+              <w:t>4</w:t>
+            </w:r>
+            <w:r>
+              <w:rPr>
+                <w:webHidden/>
+              </w:rPr>
+              <w:fldChar w:fldCharType="end"/>
+            </w:r>
+          </w:hyperlink>
+        </w:p>
+        <w:p>
+          <w:pPr>
+            <w:pStyle w:val="TOC3"/>
+            <w:rPr>
+              <w:rFonts w:asciiTheme="minorHAnsi" w:eastAsiaTheme="minorEastAsia" w:hAnsiTheme="minorHAnsi"/>
+              <w:sz w:val="22"/>
+              <w:szCs w:val="22"/>
+              <w:lang w:val="en-US"/>
+            </w:rPr>
+          </w:pPr>
+          <w:hyperlink w:anchor="_Toc35791662" w:history="1">
+            <w:r>
+              <w:rPr>
+                <w:rStyle w:val="Hyperlink"/>
+              </w:rPr>
+              <w:t>3</w:t>
+            </w:r>
+            <w:r>
+              <w:rPr>
+                <w:rFonts w:asciiTheme="minorHAnsi" w:eastAsiaTheme="minorEastAsia" w:hAnsiTheme="minorHAnsi"/>
+                <w:sz w:val="22"/>
+                <w:szCs w:val="22"/>
+                <w:lang w:val="en-US"/>
+              </w:rPr>
+              <w:tab/>
+            </w:r>
+            <w:r>
+              <w:rPr>
+                <w:rStyle w:val="Hyperlink"/>
+              </w:rPr>
+              <w:t>Slično jelo je pronađeno</w:t>
+            </w:r>
+            <w:r>
+              <w:rPr>
+                <w:webHidden/>
+              </w:rPr>
+              <w:tab/>
+            </w:r>
+            <w:r>
+              <w:rPr>
+                <w:webHidden/>
+              </w:rPr>
+              <w:fldChar w:fldCharType="begin"/>
+            </w:r>
+            <w:r>
+              <w:rPr>
+                <w:webHidden/>
+              </w:rPr>
+              <w:instrText xml:space="preserve"> PAGEREF _Toc35791662 \h </w:instrText>
+            </w:r>
+            <w:r>
+              <w:rPr>
+                <w:webHidden/>
+              </w:rPr>
+            </w:r>
+            <w:r>
+              <w:rPr>
+                <w:webHidden/>
+              </w:rPr>
+              <w:fldChar w:fldCharType="separate"/>
+            </w:r>
+            <w:r>
+              <w:rPr>
+                <w:webHidden/>
+              </w:rPr>
+              <w:t>4</w:t>
+            </w:r>
+            <w:r>
+              <w:rPr>
+                <w:webHidden/>
+              </w:rPr>
+              <w:fldChar w:fldCharType="end"/>
+            </w:r>
+          </w:hyperlink>
+        </w:p>
+        <w:p>
+          <w:pPr>
+            <w:pStyle w:val="TOC3"/>
+            <w:rPr>
+              <w:rFonts w:asciiTheme="minorHAnsi" w:eastAsiaTheme="minorEastAsia" w:hAnsiTheme="minorHAnsi"/>
+              <w:sz w:val="22"/>
+              <w:szCs w:val="22"/>
+              <w:lang w:val="en-US"/>
+            </w:rPr>
+          </w:pPr>
+          <w:hyperlink w:anchor="_Toc35791663" w:history="1">
+            <w:r>
+              <w:rPr>
+                <w:rStyle w:val="Hyperlink"/>
+              </w:rPr>
+              <w:t>4</w:t>
+            </w:r>
+            <w:r>
+              <w:rPr>
+                <w:rFonts w:asciiTheme="minorHAnsi" w:eastAsiaTheme="minorEastAsia" w:hAnsiTheme="minorHAnsi"/>
+                <w:sz w:val="22"/>
+                <w:szCs w:val="22"/>
+                <w:lang w:val="en-US"/>
+              </w:rPr>
+              <w:tab/>
+            </w:r>
+            <w:r>
+              <w:rPr>
+                <w:rStyle w:val="Hyperlink"/>
+              </w:rPr>
+              <w:t>Menadžer/Administrator vraća prethodno sakriveno jelo u ponudu</w:t>
+            </w:r>
+            <w:r>
+              <w:rPr>
+                <w:webHidden/>
+              </w:rPr>
+              <w:tab/>
+            </w:r>
+            <w:r>
+              <w:rPr>
+                <w:webHidden/>
+              </w:rPr>
+              <w:fldChar w:fldCharType="begin"/>
+            </w:r>
+            <w:r>
+              <w:rPr>
+                <w:webHidden/>
+              </w:rPr>
+              <w:instrText xml:space="preserve"> PAGEREF _Toc35791663 \h </w:instrText>
+            </w:r>
+            <w:r>
+              <w:rPr>
+                <w:webHidden/>
+              </w:rPr>
+            </w:r>
+            <w:r>
+              <w:rPr>
+                <w:webHidden/>
+              </w:rPr>
+              <w:fldChar w:fldCharType="separate"/>
+            </w:r>
+            <w:r>
+              <w:rPr>
+                <w:webHidden/>
+              </w:rPr>
+              <w:t>4</w:t>
+            </w:r>
+            <w:r>
+              <w:rPr>
+                <w:webHidden/>
+              </w:rPr>
+              <w:fldChar w:fldCharType="end"/>
+            </w:r>
+          </w:hyperlink>
+        </w:p>
+        <w:p>
+          <w:pPr>
+            <w:pStyle w:val="TOC3"/>
+            <w:rPr>
+              <w:rFonts w:asciiTheme="minorHAnsi" w:eastAsiaTheme="minorEastAsia" w:hAnsiTheme="minorHAnsi"/>
+              <w:sz w:val="22"/>
+              <w:szCs w:val="22"/>
+              <w:lang w:val="en-US"/>
+            </w:rPr>
+          </w:pPr>
+          <w:hyperlink w:anchor="_Toc35791664" w:history="1">
+            <w:r>
+              <w:rPr>
+                <w:rStyle w:val="Hyperlink"/>
+              </w:rPr>
+              <w:t>5</w:t>
+            </w:r>
+            <w:r>
+              <w:rPr>
+                <w:rFonts w:asciiTheme="minorHAnsi" w:eastAsiaTheme="minorEastAsia" w:hAnsiTheme="minorHAnsi"/>
+                <w:sz w:val="22"/>
+                <w:szCs w:val="22"/>
+                <w:lang w:val="en-US"/>
+              </w:rPr>
+              <w:tab/>
+            </w:r>
+            <w:r>
+              <w:rPr>
+                <w:rStyle w:val="Hyperlink"/>
+              </w:rPr>
+              <w:t>Menadžer/Administrator dodaje novo jelo u ponudu</w:t>
+            </w:r>
+            <w:r>
+              <w:rPr>
+                <w:webHidden/>
+              </w:rPr>
+              <w:tab/>
+            </w:r>
+            <w:r>
+              <w:rPr>
+                <w:webHidden/>
+              </w:rPr>
+              <w:fldChar w:fldCharType="begin"/>
+            </w:r>
+            <w:r>
+              <w:rPr>
+                <w:webHidden/>
+              </w:rPr>
+              <w:instrText xml:space="preserve"> PAGEREF _Toc35791664 \h </w:instrText>
             </w:r>
             <w:r>
               <w:rPr>
@@ -736,22 +1339,22 @@
               <w:rFonts w:asciiTheme="minorHAnsi" w:eastAsiaTheme="minorEastAsia" w:hAnsiTheme="minorHAnsi"/>
               <w:sz w:val="22"/>
               <w:szCs w:val="22"/>
-              <w:lang w:val="en-GB" w:eastAsia="en-GB"/>
+              <w:lang w:val="en-US"/>
             </w:rPr>
           </w:pPr>
-          <w:hyperlink w:anchor="_Toc35779059" w:history="1">
+          <w:hyperlink w:anchor="_Toc35791665" w:history="1">
             <w:r>
               <w:rPr>
                 <w:rStyle w:val="Hyperlink"/>
               </w:rPr>
-              <w:t>A</w:t>
+              <w:t>C</w:t>
             </w:r>
             <w:r>
               <w:rPr>
                 <w:rFonts w:asciiTheme="minorHAnsi" w:eastAsiaTheme="minorEastAsia" w:hAnsiTheme="minorHAnsi"/>
                 <w:sz w:val="22"/>
                 <w:szCs w:val="22"/>
-                <w:lang w:val="en-GB" w:eastAsia="en-GB"/>
+                <w:lang w:val="en-US"/>
               </w:rPr>
               <w:tab/>
             </w:r>
@@ -759,7 +1362,7 @@
               <w:rPr>
                 <w:rStyle w:val="Hyperlink"/>
               </w:rPr>
-              <w:t>Kratak opis</w:t>
+              <w:t>Nefunkcionalni zahtevi</w:t>
             </w:r>
             <w:r>
               <w:rPr>
@@ -777,7 +1380,7 @@
               <w:rPr>
                 <w:webHidden/>
               </w:rPr>
-              <w:instrText xml:space="preserve"> PAGEREF _Toc35779059 \h </w:instrText>
+              <w:instrText xml:space="preserve"> PAGEREF _Toc35791665 \h </w:instrText>
             </w:r>
             <w:r>
               <w:rPr>
@@ -794,7 +1397,7 @@
               <w:rPr>
                 <w:webHidden/>
               </w:rPr>
-              <w:t>4</w:t>
+              <w:t>5</w:t>
             </w:r>
             <w:r>
               <w:rPr>
@@ -811,22 +1414,22 @@
               <w:rFonts w:asciiTheme="minorHAnsi" w:eastAsiaTheme="minorEastAsia" w:hAnsiTheme="minorHAnsi"/>
               <w:sz w:val="22"/>
               <w:szCs w:val="22"/>
-              <w:lang w:val="en-GB" w:eastAsia="en-GB"/>
+              <w:lang w:val="en-US"/>
             </w:rPr>
           </w:pPr>
-          <w:hyperlink w:anchor="_Toc35779060" w:history="1">
+          <w:hyperlink w:anchor="_Toc35791666" w:history="1">
             <w:r>
               <w:rPr>
                 <w:rStyle w:val="Hyperlink"/>
               </w:rPr>
-              <w:t>B</w:t>
+              <w:t>D</w:t>
             </w:r>
             <w:r>
               <w:rPr>
                 <w:rFonts w:asciiTheme="minorHAnsi" w:eastAsiaTheme="minorEastAsia" w:hAnsiTheme="minorHAnsi"/>
                 <w:sz w:val="22"/>
                 <w:szCs w:val="22"/>
-                <w:lang w:val="en-GB" w:eastAsia="en-GB"/>
+                <w:lang w:val="en-US"/>
               </w:rPr>
               <w:tab/>
             </w:r>
@@ -834,20 +1437,7 @@
               <w:rPr>
                 <w:rStyle w:val="Hyperlink"/>
               </w:rPr>
-              <w:t>Tok</w:t>
-            </w:r>
-            <w:r>
-              <w:rPr>
-                <w:rStyle w:val="Hyperlink"/>
-                <w:spacing w:val="-2"/>
-              </w:rPr>
-              <w:t xml:space="preserve"> </w:t>
-            </w:r>
-            <w:r>
-              <w:rPr>
-                <w:rStyle w:val="Hyperlink"/>
-              </w:rPr>
-              <w:t>događaja</w:t>
+              <w:t>Preduslovi</w:t>
             </w:r>
             <w:r>
               <w:rPr>
@@ -865,7 +1455,7 @@
               <w:rPr>
                 <w:webHidden/>
               </w:rPr>
-              <w:instrText xml:space="preserve"> PAGEREF _Toc35779060 \h </w:instrText>
+              <w:instrText xml:space="preserve"> PAGEREF _Toc35791666 \h </w:instrText>
             </w:r>
             <w:r>
               <w:rPr>
@@ -882,382 +1472,7 @@
               <w:rPr>
                 <w:webHidden/>
               </w:rPr>
-              <w:t>4</w:t>
-            </w:r>
-            <w:r>
-              <w:rPr>
-                <w:webHidden/>
-              </w:rPr>
-              <w:fldChar w:fldCharType="end"/>
-            </w:r>
-          </w:hyperlink>
-        </w:p>
-        <w:p>
-          <w:pPr>
-            <w:pStyle w:val="TOC3"/>
-            <w:rPr>
-              <w:rFonts w:asciiTheme="minorHAnsi" w:eastAsiaTheme="minorEastAsia" w:hAnsiTheme="minorHAnsi"/>
-              <w:sz w:val="22"/>
-              <w:szCs w:val="22"/>
-              <w:lang w:val="en-GB" w:eastAsia="en-GB"/>
-            </w:rPr>
-          </w:pPr>
-          <w:hyperlink w:anchor="_Toc35779061" w:history="1">
-            <w:r>
-              <w:rPr>
-                <w:rStyle w:val="Hyperlink"/>
-              </w:rPr>
-              <w:t>1</w:t>
-            </w:r>
-            <w:r>
-              <w:rPr>
-                <w:rFonts w:asciiTheme="minorHAnsi" w:eastAsiaTheme="minorEastAsia" w:hAnsiTheme="minorHAnsi"/>
-                <w:sz w:val="22"/>
-                <w:szCs w:val="22"/>
-                <w:lang w:val="en-GB" w:eastAsia="en-GB"/>
-              </w:rPr>
-              <w:tab/>
-            </w:r>
-            <w:r>
-              <w:rPr>
-                <w:rStyle w:val="Hyperlink"/>
-              </w:rPr>
-              <w:t>Menadžer/Administrator ima uvid u jela</w:t>
-            </w:r>
-            <w:r>
-              <w:rPr>
-                <w:webHidden/>
-              </w:rPr>
-              <w:tab/>
-            </w:r>
-            <w:r>
-              <w:rPr>
-                <w:webHidden/>
-              </w:rPr>
-              <w:fldChar w:fldCharType="begin"/>
-            </w:r>
-            <w:r>
-              <w:rPr>
-                <w:webHidden/>
-              </w:rPr>
-              <w:instrText xml:space="preserve"> PAGEREF _Toc35779061 \h </w:instrText>
-            </w:r>
-            <w:r>
-              <w:rPr>
-                <w:webHidden/>
-              </w:rPr>
-            </w:r>
-            <w:r>
-              <w:rPr>
-                <w:webHidden/>
-              </w:rPr>
-              <w:fldChar w:fldCharType="separate"/>
-            </w:r>
-            <w:r>
-              <w:rPr>
-                <w:webHidden/>
-              </w:rPr>
-              <w:t>4</w:t>
-            </w:r>
-            <w:r>
-              <w:rPr>
-                <w:webHidden/>
-              </w:rPr>
-              <w:fldChar w:fldCharType="end"/>
-            </w:r>
-          </w:hyperlink>
-        </w:p>
-        <w:p>
-          <w:pPr>
-            <w:pStyle w:val="TOC3"/>
-            <w:rPr>
-              <w:rFonts w:asciiTheme="minorHAnsi" w:eastAsiaTheme="minorEastAsia" w:hAnsiTheme="minorHAnsi"/>
-              <w:sz w:val="22"/>
-              <w:szCs w:val="22"/>
-              <w:lang w:val="en-GB" w:eastAsia="en-GB"/>
-            </w:rPr>
-          </w:pPr>
-          <w:hyperlink w:anchor="_Toc35779062" w:history="1">
-            <w:r>
-              <w:rPr>
-                <w:rStyle w:val="Hyperlink"/>
-              </w:rPr>
-              <w:t>2</w:t>
-            </w:r>
-            <w:r>
-              <w:rPr>
-                <w:rFonts w:asciiTheme="minorHAnsi" w:eastAsiaTheme="minorEastAsia" w:hAnsiTheme="minorHAnsi"/>
-                <w:sz w:val="22"/>
-                <w:szCs w:val="22"/>
-                <w:lang w:val="en-GB" w:eastAsia="en-GB"/>
-              </w:rPr>
-              <w:tab/>
-            </w:r>
-            <w:r>
-              <w:rPr>
-                <w:rStyle w:val="Hyperlink"/>
-              </w:rPr>
-              <w:t>Menadžer/Administrator pretražuje jelo</w:t>
-            </w:r>
-            <w:r>
-              <w:rPr>
-                <w:webHidden/>
-              </w:rPr>
-              <w:tab/>
-            </w:r>
-            <w:r>
-              <w:rPr>
-                <w:webHidden/>
-              </w:rPr>
-              <w:fldChar w:fldCharType="begin"/>
-            </w:r>
-            <w:r>
-              <w:rPr>
-                <w:webHidden/>
-              </w:rPr>
-              <w:instrText xml:space="preserve"> PAGEREF _Toc35779062 \h </w:instrText>
-            </w:r>
-            <w:r>
-              <w:rPr>
-                <w:webHidden/>
-              </w:rPr>
-            </w:r>
-            <w:r>
-              <w:rPr>
-                <w:webHidden/>
-              </w:rPr>
-              <w:fldChar w:fldCharType="separate"/>
-            </w:r>
-            <w:r>
-              <w:rPr>
-                <w:webHidden/>
-              </w:rPr>
-              <w:t>4</w:t>
-            </w:r>
-            <w:r>
-              <w:rPr>
-                <w:webHidden/>
-              </w:rPr>
-              <w:fldChar w:fldCharType="end"/>
-            </w:r>
-          </w:hyperlink>
-        </w:p>
-        <w:p>
-          <w:pPr>
-            <w:pStyle w:val="TOC3"/>
-            <w:rPr>
-              <w:rFonts w:asciiTheme="minorHAnsi" w:eastAsiaTheme="minorEastAsia" w:hAnsiTheme="minorHAnsi"/>
-              <w:sz w:val="22"/>
-              <w:szCs w:val="22"/>
-              <w:lang w:val="en-GB" w:eastAsia="en-GB"/>
-            </w:rPr>
-          </w:pPr>
-          <w:hyperlink w:anchor="_Toc35779063" w:history="1">
-            <w:r>
-              <w:rPr>
-                <w:rStyle w:val="Hyperlink"/>
-              </w:rPr>
-              <w:t>3</w:t>
-            </w:r>
-            <w:r>
-              <w:rPr>
-                <w:rFonts w:asciiTheme="minorHAnsi" w:eastAsiaTheme="minorEastAsia" w:hAnsiTheme="minorHAnsi"/>
-                <w:sz w:val="22"/>
-                <w:szCs w:val="22"/>
-                <w:lang w:val="en-GB" w:eastAsia="en-GB"/>
-              </w:rPr>
-              <w:tab/>
-            </w:r>
-            <w:r>
-              <w:rPr>
-                <w:rStyle w:val="Hyperlink"/>
-              </w:rPr>
-              <w:t>Slično jelo je pronađeno</w:t>
-            </w:r>
-            <w:r>
-              <w:rPr>
-                <w:webHidden/>
-              </w:rPr>
-              <w:tab/>
-            </w:r>
-            <w:r>
-              <w:rPr>
-                <w:webHidden/>
-              </w:rPr>
-              <w:fldChar w:fldCharType="begin"/>
-            </w:r>
-            <w:r>
-              <w:rPr>
-                <w:webHidden/>
-              </w:rPr>
-              <w:instrText xml:space="preserve"> PAGEREF _Toc35779063 \h </w:instrText>
-            </w:r>
-            <w:r>
-              <w:rPr>
-                <w:webHidden/>
-              </w:rPr>
-            </w:r>
-            <w:r>
-              <w:rPr>
-                <w:webHidden/>
-              </w:rPr>
-              <w:fldChar w:fldCharType="separate"/>
-            </w:r>
-            <w:r>
-              <w:rPr>
-                <w:webHidden/>
-              </w:rPr>
-              <w:t>4</w:t>
-            </w:r>
-            <w:r>
-              <w:rPr>
-                <w:webHidden/>
-              </w:rPr>
-              <w:fldChar w:fldCharType="end"/>
-            </w:r>
-          </w:hyperlink>
-        </w:p>
-        <w:p>
-          <w:pPr>
-            <w:pStyle w:val="TOC3"/>
-            <w:rPr>
-              <w:rFonts w:asciiTheme="minorHAnsi" w:eastAsiaTheme="minorEastAsia" w:hAnsiTheme="minorHAnsi"/>
-              <w:sz w:val="22"/>
-              <w:szCs w:val="22"/>
-              <w:lang w:val="en-GB" w:eastAsia="en-GB"/>
-            </w:rPr>
-          </w:pPr>
-          <w:hyperlink w:anchor="_Toc35779064" w:history="1">
-            <w:r>
-              <w:rPr>
-                <w:rStyle w:val="Hyperlink"/>
-              </w:rPr>
-              <w:t>4</w:t>
-            </w:r>
-            <w:r>
-              <w:rPr>
-                <w:rFonts w:asciiTheme="minorHAnsi" w:eastAsiaTheme="minorEastAsia" w:hAnsiTheme="minorHAnsi"/>
-                <w:sz w:val="22"/>
-                <w:szCs w:val="22"/>
-                <w:lang w:val="en-GB" w:eastAsia="en-GB"/>
-              </w:rPr>
-              <w:tab/>
-            </w:r>
-            <w:r>
-              <w:rPr>
-                <w:rStyle w:val="Hyperlink"/>
-              </w:rPr>
-              <w:t>Menadžer/Administrator vraća prethodno sakriveno jelo u ponudu</w:t>
-            </w:r>
-            <w:r>
-              <w:rPr>
-                <w:webHidden/>
-              </w:rPr>
-              <w:tab/>
-            </w:r>
-            <w:r>
-              <w:rPr>
-                <w:webHidden/>
-              </w:rPr>
-              <w:fldChar w:fldCharType="begin"/>
-            </w:r>
-            <w:r>
-              <w:rPr>
-                <w:webHidden/>
-              </w:rPr>
-              <w:instrText xml:space="preserve"> PAGEREF _Toc35779064 \h </w:instrText>
-            </w:r>
-            <w:r>
-              <w:rPr>
-                <w:webHidden/>
-              </w:rPr>
-            </w:r>
-            <w:r>
-              <w:rPr>
-                <w:webHidden/>
-              </w:rPr>
-              <w:fldChar w:fldCharType="separate"/>
-            </w:r>
-            <w:r>
-              <w:rPr>
-                <w:webHidden/>
-              </w:rPr>
-              <w:t>4</w:t>
-            </w:r>
-            <w:r>
-              <w:rPr>
-                <w:webHidden/>
-              </w:rPr>
-              <w:fldChar w:fldCharType="end"/>
-            </w:r>
-          </w:hyperlink>
-        </w:p>
-        <w:p>
-          <w:pPr>
-            <w:pStyle w:val="TOC3"/>
-            <w:rPr>
-              <w:rFonts w:asciiTheme="minorHAnsi" w:eastAsiaTheme="minorEastAsia" w:hAnsiTheme="minorHAnsi"/>
-              <w:sz w:val="22"/>
-              <w:szCs w:val="22"/>
-              <w:lang w:val="en-GB" w:eastAsia="en-GB"/>
-            </w:rPr>
-          </w:pPr>
-          <w:hyperlink w:anchor="_Toc35779065" w:history="1">
-            <w:r>
-              <w:rPr>
-                <w:rStyle w:val="Hyperlink"/>
-              </w:rPr>
               <w:t>5</w:t>
-            </w:r>
-            <w:r>
-              <w:rPr>
-                <w:rFonts w:asciiTheme="minorHAnsi" w:eastAsiaTheme="minorEastAsia" w:hAnsiTheme="minorHAnsi"/>
-                <w:sz w:val="22"/>
-                <w:szCs w:val="22"/>
-                <w:lang w:val="en-GB" w:eastAsia="en-GB"/>
-              </w:rPr>
-              <w:tab/>
-            </w:r>
-            <w:r>
-              <w:rPr>
-                <w:rStyle w:val="Hyperlink"/>
-              </w:rPr>
-              <w:t>Menadžer/Administrator dodaje novo jelo u ponudu</w:t>
-            </w:r>
-            <w:r>
-              <w:rPr>
-                <w:webHidden/>
-              </w:rPr>
-              <w:tab/>
-            </w:r>
-            <w:r>
-              <w:rPr>
-                <w:webHidden/>
-              </w:rPr>
-              <w:fldChar w:fldCharType="begin"/>
-            </w:r>
-            <w:r>
-              <w:rPr>
-                <w:webHidden/>
-              </w:rPr>
-              <w:instrText xml:space="preserve"> PAGEREF _Toc35779065 \h </w:instrText>
-            </w:r>
-            <w:r>
-              <w:rPr>
-                <w:webHidden/>
-              </w:rPr>
-            </w:r>
-            <w:r>
-              <w:rPr>
-                <w:webHidden/>
-              </w:rPr>
-              <w:fldChar w:fldCharType="separate"/>
-            </w:r>
-            <w:r>
-              <w:rPr>
-                <w:webHidden/>
-              </w:rPr>
-              <w:t>4</w:t>
             </w:r>
             <w:r>
               <w:rPr>
@@ -1274,22 +1489,22 @@
               <w:rFonts w:asciiTheme="minorHAnsi" w:eastAsiaTheme="minorEastAsia" w:hAnsiTheme="minorHAnsi"/>
               <w:sz w:val="22"/>
               <w:szCs w:val="22"/>
-              <w:lang w:val="en-GB" w:eastAsia="en-GB"/>
+              <w:lang w:val="en-US"/>
             </w:rPr>
           </w:pPr>
-          <w:hyperlink w:anchor="_Toc35779066" w:history="1">
+          <w:hyperlink w:anchor="_Toc35791667" w:history="1">
             <w:r>
               <w:rPr>
                 <w:rStyle w:val="Hyperlink"/>
               </w:rPr>
-              <w:t>C</w:t>
+              <w:t>E</w:t>
             </w:r>
             <w:r>
               <w:rPr>
                 <w:rFonts w:asciiTheme="minorHAnsi" w:eastAsiaTheme="minorEastAsia" w:hAnsiTheme="minorHAnsi"/>
                 <w:sz w:val="22"/>
                 <w:szCs w:val="22"/>
-                <w:lang w:val="en-GB" w:eastAsia="en-GB"/>
+                <w:lang w:val="en-US"/>
               </w:rPr>
               <w:tab/>
             </w:r>
@@ -1297,7 +1512,7 @@
               <w:rPr>
                 <w:rStyle w:val="Hyperlink"/>
               </w:rPr>
-              <w:t>Nefunkcionalni zahtevi</w:t>
+              <w:t>Posledice</w:t>
             </w:r>
             <w:r>
               <w:rPr>
@@ -1315,7 +1530,7 @@
               <w:rPr>
                 <w:webHidden/>
               </w:rPr>
-              <w:instrText xml:space="preserve"> PAGEREF _Toc35779066 \h </w:instrText>
+              <w:instrText xml:space="preserve"> PAGEREF _Toc35791667 \h </w:instrText>
             </w:r>
             <w:r>
               <w:rPr>
@@ -1344,27 +1559,27 @@
         </w:p>
         <w:p>
           <w:pPr>
-            <w:pStyle w:val="TOC2"/>
+            <w:pStyle w:val="TOC1"/>
             <w:rPr>
               <w:rFonts w:asciiTheme="minorHAnsi" w:eastAsiaTheme="minorEastAsia" w:hAnsiTheme="minorHAnsi"/>
               <w:sz w:val="22"/>
               <w:szCs w:val="22"/>
-              <w:lang w:val="en-GB" w:eastAsia="en-GB"/>
+              <w:lang w:val="en-US"/>
             </w:rPr>
           </w:pPr>
-          <w:hyperlink w:anchor="_Toc35779067" w:history="1">
+          <w:hyperlink w:anchor="_Toc35791668" w:history="1">
             <w:r>
               <w:rPr>
                 <w:rStyle w:val="Hyperlink"/>
               </w:rPr>
-              <w:t>D</w:t>
+              <w:t>IV</w:t>
             </w:r>
             <w:r>
               <w:rPr>
                 <w:rFonts w:asciiTheme="minorHAnsi" w:eastAsiaTheme="minorEastAsia" w:hAnsiTheme="minorHAnsi"/>
                 <w:sz w:val="22"/>
                 <w:szCs w:val="22"/>
-                <w:lang w:val="en-GB" w:eastAsia="en-GB"/>
+                <w:lang w:val="en-US"/>
               </w:rPr>
               <w:tab/>
             </w:r>
@@ -1372,7 +1587,7 @@
               <w:rPr>
                 <w:rStyle w:val="Hyperlink"/>
               </w:rPr>
-              <w:t>Preduslovi</w:t>
+              <w:t>Zapisnik revizija</w:t>
             </w:r>
             <w:r>
               <w:rPr>
@@ -1390,82 +1605,7 @@
               <w:rPr>
                 <w:webHidden/>
               </w:rPr>
-              <w:instrText xml:space="preserve"> PAGEREF _Toc35779067 \h </w:instrText>
-            </w:r>
-            <w:r>
-              <w:rPr>
-                <w:webHidden/>
-              </w:rPr>
-            </w:r>
-            <w:r>
-              <w:rPr>
-                <w:webHidden/>
-              </w:rPr>
-              <w:fldChar w:fldCharType="separate"/>
-            </w:r>
-            <w:r>
-              <w:rPr>
-                <w:webHidden/>
-              </w:rPr>
-              <w:t>5</w:t>
-            </w:r>
-            <w:r>
-              <w:rPr>
-                <w:webHidden/>
-              </w:rPr>
-              <w:fldChar w:fldCharType="end"/>
-            </w:r>
-          </w:hyperlink>
-        </w:p>
-        <w:p>
-          <w:pPr>
-            <w:pStyle w:val="TOC2"/>
-            <w:rPr>
-              <w:rFonts w:asciiTheme="minorHAnsi" w:eastAsiaTheme="minorEastAsia" w:hAnsiTheme="minorHAnsi"/>
-              <w:sz w:val="22"/>
-              <w:szCs w:val="22"/>
-              <w:lang w:val="en-GB" w:eastAsia="en-GB"/>
-            </w:rPr>
-          </w:pPr>
-          <w:hyperlink w:anchor="_Toc35779068" w:history="1">
-            <w:r>
-              <w:rPr>
-                <w:rStyle w:val="Hyperlink"/>
-              </w:rPr>
-              <w:t>E</w:t>
-            </w:r>
-            <w:r>
-              <w:rPr>
-                <w:rFonts w:asciiTheme="minorHAnsi" w:eastAsiaTheme="minorEastAsia" w:hAnsiTheme="minorHAnsi"/>
-                <w:sz w:val="22"/>
-                <w:szCs w:val="22"/>
-                <w:lang w:val="en-GB" w:eastAsia="en-GB"/>
-              </w:rPr>
-              <w:tab/>
-            </w:r>
-            <w:r>
-              <w:rPr>
-                <w:rStyle w:val="Hyperlink"/>
-              </w:rPr>
-              <w:t>Posledice</w:t>
-            </w:r>
-            <w:r>
-              <w:rPr>
-                <w:webHidden/>
-              </w:rPr>
-              <w:tab/>
-            </w:r>
-            <w:r>
-              <w:rPr>
-                <w:webHidden/>
-              </w:rPr>
-              <w:fldChar w:fldCharType="begin"/>
-            </w:r>
-            <w:r>
-              <w:rPr>
-                <w:webHidden/>
-              </w:rPr>
-              <w:instrText xml:space="preserve"> PAGEREF _Toc35779068 \h </w:instrText>
+              <w:instrText xml:space="preserve"> PAGEREF _Toc35791668 \h </w:instrText>
             </w:r>
             <w:r>
               <w:rPr>
@@ -1496,70 +1636,6 @@
           <w:pPr>
             <w:pStyle w:val="TOC1"/>
           </w:pPr>
-          <w:hyperlink w:anchor="_Toc35779069" w:history="1">
-            <w:r>
-              <w:rPr>
-                <w:rStyle w:val="Hyperlink"/>
-              </w:rPr>
-              <w:t>IV</w:t>
-            </w:r>
-            <w:r>
-              <w:rPr>
-                <w:rFonts w:asciiTheme="minorHAnsi" w:eastAsiaTheme="minorEastAsia" w:hAnsiTheme="minorHAnsi"/>
-                <w:sz w:val="22"/>
-                <w:szCs w:val="22"/>
-                <w:lang w:val="en-GB" w:eastAsia="en-GB"/>
-              </w:rPr>
-              <w:tab/>
-            </w:r>
-            <w:r>
-              <w:rPr>
-                <w:rStyle w:val="Hyperlink"/>
-              </w:rPr>
-              <w:t>Zapisnik revizija</w:t>
-            </w:r>
-            <w:r>
-              <w:rPr>
-                <w:webHidden/>
-              </w:rPr>
-              <w:tab/>
-            </w:r>
-            <w:r>
-              <w:rPr>
-                <w:webHidden/>
-              </w:rPr>
-              <w:fldChar w:fldCharType="begin"/>
-            </w:r>
-            <w:r>
-              <w:rPr>
-                <w:webHidden/>
-              </w:rPr>
-              <w:instrText xml:space="preserve"> PAGEREF _Toc35779069 \h </w:instrText>
-            </w:r>
-            <w:r>
-              <w:rPr>
-                <w:webHidden/>
-              </w:rPr>
-            </w:r>
-            <w:r>
-              <w:rPr>
-                <w:webHidden/>
-              </w:rPr>
-              <w:fldChar w:fldCharType="separate"/>
-            </w:r>
-            <w:r>
-              <w:rPr>
-                <w:webHidden/>
-              </w:rPr>
-              <w:t>6</w:t>
-            </w:r>
-            <w:r>
-              <w:rPr>
-                <w:webHidden/>
-              </w:rPr>
-              <w:fldChar w:fldCharType="end"/>
-            </w:r>
-          </w:hyperlink>
           <w:r>
             <w:rPr>
               <w:b/>
@@ -1588,7 +1664,7 @@
         <w:pStyle w:val="Heading1"/>
       </w:pPr>
       <w:bookmarkStart w:id="1" w:name="_Toc34304103"/>
-      <w:bookmarkStart w:id="2" w:name="_Toc35779053"/>
+      <w:bookmarkStart w:id="2" w:name="_Toc35791652"/>
       <w:r>
         <w:lastRenderedPageBreak/>
         <w:t>Uvod</w:t>
@@ -1601,7 +1677,7 @@
         <w:pStyle w:val="Heading2"/>
       </w:pPr>
       <w:bookmarkStart w:id="3" w:name="_Toc34304104"/>
-      <w:bookmarkStart w:id="4" w:name="_Toc35779054"/>
+      <w:bookmarkStart w:id="4" w:name="_Toc35791653"/>
       <w:r>
         <w:t>Rezime</w:t>
       </w:r>
@@ -1618,7 +1694,7 @@
         <w:pStyle w:val="Heading2"/>
       </w:pPr>
       <w:bookmarkStart w:id="5" w:name="_Toc34304105"/>
-      <w:bookmarkStart w:id="6" w:name="_Toc35779055"/>
+      <w:bookmarkStart w:id="6" w:name="_Toc35791654"/>
       <w:r>
         <w:t>Namena dokumenta i ciljne</w:t>
       </w:r>
@@ -1645,15 +1721,7 @@
         <w:t>razvoj</w:t>
       </w:r>
       <w:r>
-        <w:t xml:space="preserve">a, </w:t>
-      </w:r>
-      <w:proofErr w:type="spellStart"/>
-      <w:r>
-        <w:t>validacije</w:t>
-      </w:r>
-      <w:proofErr w:type="spellEnd"/>
-      <w:r>
-        <w:t xml:space="preserve"> i testiranja </w:t>
+        <w:t xml:space="preserve">a, validacije i testiranja </w:t>
       </w:r>
       <w:r>
         <w:t>projekt</w:t>
@@ -1688,7 +1756,7 @@
         <w:pStyle w:val="Heading2"/>
       </w:pPr>
       <w:bookmarkStart w:id="7" w:name="_Toc34304106"/>
-      <w:bookmarkStart w:id="8" w:name="_Toc35779056"/>
+      <w:bookmarkStart w:id="8" w:name="_Toc35791655"/>
       <w:r>
         <w:t>Reference</w:t>
       </w:r>
@@ -1756,84 +1824,12 @@
           <w:lang w:val="sr-Latn-RS"/>
         </w:rPr>
       </w:pPr>
-      <w:proofErr w:type="spellStart"/>
       <w:r>
         <w:rPr>
           <w:lang w:val="sr-Latn-RS"/>
         </w:rPr>
-        <w:t>Guidelines</w:t>
-      </w:r>
-      <w:proofErr w:type="spellEnd"/>
-      <w:r>
-        <w:rPr>
-          <w:lang w:val="sr-Latn-RS"/>
-        </w:rPr>
-        <w:t xml:space="preserve"> – </w:t>
-      </w:r>
-      <w:proofErr w:type="spellStart"/>
-      <w:r>
-        <w:rPr>
-          <w:lang w:val="sr-Latn-RS"/>
-        </w:rPr>
-        <w:t>Use</w:t>
-      </w:r>
-      <w:proofErr w:type="spellEnd"/>
-      <w:r>
-        <w:rPr>
-          <w:lang w:val="sr-Latn-RS"/>
-        </w:rPr>
-        <w:t xml:space="preserve"> </w:t>
-      </w:r>
-      <w:proofErr w:type="spellStart"/>
-      <w:r>
-        <w:rPr>
-          <w:lang w:val="sr-Latn-RS"/>
-        </w:rPr>
-        <w:t>Case</w:t>
-      </w:r>
-      <w:proofErr w:type="spellEnd"/>
-      <w:r>
-        <w:rPr>
-          <w:lang w:val="sr-Latn-RS"/>
-        </w:rPr>
-        <w:t xml:space="preserve">, </w:t>
-      </w:r>
-      <w:proofErr w:type="spellStart"/>
-      <w:r>
-        <w:rPr>
-          <w:lang w:val="sr-Latn-RS"/>
-        </w:rPr>
-        <w:t>Rational</w:t>
-      </w:r>
-      <w:proofErr w:type="spellEnd"/>
-      <w:r>
-        <w:rPr>
-          <w:lang w:val="sr-Latn-RS"/>
-        </w:rPr>
-        <w:t xml:space="preserve"> </w:t>
-      </w:r>
-      <w:proofErr w:type="spellStart"/>
-      <w:r>
-        <w:rPr>
-          <w:lang w:val="sr-Latn-RS"/>
-        </w:rPr>
-        <w:t>Unified</w:t>
-      </w:r>
-      <w:proofErr w:type="spellEnd"/>
-      <w:r>
-        <w:rPr>
-          <w:lang w:val="sr-Latn-RS"/>
-        </w:rPr>
-        <w:t xml:space="preserve"> </w:t>
-      </w:r>
-      <w:proofErr w:type="spellStart"/>
-      <w:r>
-        <w:rPr>
-          <w:lang w:val="sr-Latn-RS"/>
-        </w:rPr>
-        <w:t>Process</w:t>
-      </w:r>
-      <w:proofErr w:type="spellEnd"/>
+        <w:t>Guidelines – Use Case, Rational Unified Process</w:t>
+      </w:r>
       <w:r>
         <w:rPr>
           <w:spacing w:val="1"/>
@@ -1855,98 +1851,12 @@
           <w:lang w:val="sr-Latn-RS"/>
         </w:rPr>
       </w:pPr>
-      <w:proofErr w:type="spellStart"/>
       <w:r>
         <w:rPr>
           <w:lang w:val="sr-Latn-RS"/>
         </w:rPr>
-        <w:t>Guidelines</w:t>
-      </w:r>
-      <w:proofErr w:type="spellEnd"/>
-      <w:r>
-        <w:rPr>
-          <w:lang w:val="sr-Latn-RS"/>
-        </w:rPr>
-        <w:t xml:space="preserve"> – </w:t>
-      </w:r>
-      <w:proofErr w:type="spellStart"/>
-      <w:r>
-        <w:rPr>
-          <w:lang w:val="sr-Latn-RS"/>
-        </w:rPr>
-        <w:t>Use</w:t>
-      </w:r>
-      <w:proofErr w:type="spellEnd"/>
-      <w:r>
-        <w:rPr>
-          <w:lang w:val="sr-Latn-RS"/>
-        </w:rPr>
-        <w:t xml:space="preserve"> </w:t>
-      </w:r>
-      <w:proofErr w:type="spellStart"/>
-      <w:r>
-        <w:rPr>
-          <w:lang w:val="sr-Latn-RS"/>
-        </w:rPr>
-        <w:t>Case</w:t>
-      </w:r>
-      <w:proofErr w:type="spellEnd"/>
-      <w:r>
-        <w:rPr>
-          <w:lang w:val="sr-Latn-RS"/>
-        </w:rPr>
-        <w:t xml:space="preserve"> </w:t>
-      </w:r>
-      <w:proofErr w:type="spellStart"/>
-      <w:r>
-        <w:rPr>
-          <w:lang w:val="sr-Latn-RS"/>
-        </w:rPr>
-        <w:t>Storyboard</w:t>
-      </w:r>
-      <w:proofErr w:type="spellEnd"/>
-      <w:r>
-        <w:rPr>
-          <w:lang w:val="sr-Latn-RS"/>
-        </w:rPr>
-        <w:t xml:space="preserve">, </w:t>
-      </w:r>
-      <w:proofErr w:type="spellStart"/>
-      <w:r>
-        <w:rPr>
-          <w:lang w:val="sr-Latn-RS"/>
-        </w:rPr>
-        <w:t>Rational</w:t>
-      </w:r>
-      <w:proofErr w:type="spellEnd"/>
-      <w:r>
-        <w:rPr>
-          <w:lang w:val="sr-Latn-RS"/>
-        </w:rPr>
-        <w:t xml:space="preserve"> </w:t>
-      </w:r>
-      <w:proofErr w:type="spellStart"/>
-      <w:r>
-        <w:rPr>
-          <w:lang w:val="sr-Latn-RS"/>
-        </w:rPr>
-        <w:t>Unified</w:t>
-      </w:r>
-      <w:proofErr w:type="spellEnd"/>
-      <w:r>
-        <w:rPr>
-          <w:lang w:val="sr-Latn-RS"/>
-        </w:rPr>
-        <w:t xml:space="preserve"> </w:t>
-      </w:r>
-      <w:proofErr w:type="spellStart"/>
-      <w:r>
-        <w:rPr>
-          <w:lang w:val="sr-Latn-RS"/>
-        </w:rPr>
-        <w:t>Process</w:t>
-      </w:r>
-      <w:proofErr w:type="spellEnd"/>
+        <w:t>Guidelines – Use Case Storyboard, Rational Unified Process</w:t>
+      </w:r>
       <w:r>
         <w:rPr>
           <w:spacing w:val="-1"/>
@@ -1966,7 +1876,7 @@
         <w:pStyle w:val="Heading2"/>
       </w:pPr>
       <w:bookmarkStart w:id="9" w:name="_Toc34304107"/>
-      <w:bookmarkStart w:id="10" w:name="_Toc35779057"/>
+      <w:bookmarkStart w:id="10" w:name="_Toc35791656"/>
       <w:r>
         <w:t>Otvorena</w:t>
       </w:r>
@@ -2091,7 +2001,7 @@
       </w:pPr>
       <w:bookmarkStart w:id="11" w:name="_bookmark5"/>
       <w:bookmarkStart w:id="12" w:name="_Toc34304108"/>
-      <w:bookmarkStart w:id="13" w:name="_Toc35779058"/>
+      <w:bookmarkStart w:id="13" w:name="_Toc35791657"/>
       <w:bookmarkEnd w:id="11"/>
       <w:r>
         <w:lastRenderedPageBreak/>
@@ -2109,7 +2019,7 @@
       </w:pPr>
       <w:bookmarkStart w:id="14" w:name="_bookmark6"/>
       <w:bookmarkStart w:id="15" w:name="_Toc34304109"/>
-      <w:bookmarkStart w:id="16" w:name="_Toc35779059"/>
+      <w:bookmarkStart w:id="16" w:name="_Toc35791658"/>
       <w:bookmarkEnd w:id="14"/>
       <w:r>
         <w:t>Kratak opis</w:t>
@@ -2143,7 +2053,13 @@
         <w:t>.</w:t>
       </w:r>
       <w:r>
-        <w:t xml:space="preserve"> Menadžer/administrator može da traži konkretno jelo.</w:t>
+        <w:t xml:space="preserve"> Menadžer/administrator može da</w:t>
+      </w:r>
+      <w:r>
+        <w:t xml:space="preserve"> pretražuje</w:t>
+      </w:r>
+      <w:r>
+        <w:t xml:space="preserve"> konkretno jelo.</w:t>
       </w:r>
     </w:p>
     <w:p>
@@ -2152,7 +2068,7 @@
       </w:pPr>
       <w:bookmarkStart w:id="17" w:name="_bookmark7"/>
       <w:bookmarkStart w:id="18" w:name="_Toc34304110"/>
-      <w:bookmarkStart w:id="19" w:name="_Toc35779060"/>
+      <w:bookmarkStart w:id="19" w:name="_Toc35791659"/>
       <w:bookmarkEnd w:id="17"/>
       <w:r>
         <w:t>Tok</w:t>
@@ -2180,7 +2096,7 @@
         <w:pStyle w:val="Heading3"/>
       </w:pPr>
       <w:bookmarkStart w:id="20" w:name="_bookmark8"/>
-      <w:bookmarkStart w:id="21" w:name="_Toc35779061"/>
+      <w:bookmarkStart w:id="21" w:name="_Toc35791660"/>
       <w:bookmarkEnd w:id="20"/>
       <w:r>
         <w:t>Menadžer/Administrator ima uvid u jela</w:t>
@@ -2189,7 +2105,10 @@
     </w:p>
     <w:p>
       <w:r>
-        <w:t>Korisnik može videti spisak jela, izlistan u stranici. Centralno se nalazi polje za pretragu, koje se može koristiti za pretragu konkretnog jela. Svako jelo je obeleženo „okom“, koje predstavlja status jela (otvoreno – jelo je dostupno za naručivanje, zatvoreno, jelo nij</w:t>
+        <w:t>Menadžer/Administrator</w:t>
+      </w:r>
+      <w:r>
+        <w:t xml:space="preserve"> može videti spisak jela, izlistan u stranici. Centralno se nalazi polje za pretragu, koje se može koristiti za pretragu konkretnog jela. Svako jelo je obeleženo „okom“, koje predstavlja status jela (otvoreno – jelo je dostupno za naručivanje, zatvoreno, jelo nij</w:t>
       </w:r>
       <w:r>
         <w:t>e trenutno u ponudi), i „kanticom“</w:t>
@@ -2198,7 +2117,10 @@
         <w:t xml:space="preserve"> za kompletno uklanjanje.</w:t>
       </w:r>
       <w:r>
-        <w:t xml:space="preserve"> Oko jeste interaktivno dugme kojim se takođe i menja status jela,</w:t>
+        <w:t xml:space="preserve"> Oko jeste interaktivno dugme koji</w:t>
+      </w:r>
+      <w:r>
+        <w:t>m se takođe i menja status jela.</w:t>
       </w:r>
       <w:r>
         <w:t xml:space="preserve"> U levom uglu postoji specijalno pol</w:t>
@@ -2240,7 +2162,13 @@
         <w:t xml:space="preserve"> se koristi za dodavanje jela</w:t>
       </w:r>
       <w:r>
-        <w:t xml:space="preserve"> u bazu podataka, a samim tim, i u jelovnik.</w:t>
+        <w:t xml:space="preserve"> u bazu podataka, a samim tim</w:t>
+      </w:r>
+      <w:r>
+        <w:t>,</w:t>
+      </w:r>
+      <w:r>
+        <w:t xml:space="preserve"> i u jelovnik.</w:t>
       </w:r>
       <w:r>
         <w:t xml:space="preserve"> U samom levom uglu stranice, nalaze se kriterijumi za sortiranje.</w:t>
@@ -2250,7 +2178,7 @@
       <w:pPr>
         <w:pStyle w:val="Heading3"/>
       </w:pPr>
-      <w:bookmarkStart w:id="22" w:name="_Toc35779062"/>
+      <w:bookmarkStart w:id="22" w:name="_Toc35791661"/>
       <w:r>
         <w:t>Menadžer/Administrator pretražuje jelo</w:t>
       </w:r>
@@ -2258,7 +2186,10 @@
     </w:p>
     <w:p>
       <w:r>
-        <w:t>Korisnik može da unese kl</w:t>
+        <w:t>Menadžer/Administrator</w:t>
+      </w:r>
+      <w:r>
+        <w:t xml:space="preserve"> može da unese kl</w:t>
       </w:r>
       <w:r>
         <w:t>j</w:t>
@@ -2308,7 +2239,7 @@
         <w:pStyle w:val="Heading3"/>
       </w:pPr>
       <w:bookmarkStart w:id="24" w:name="_bookmark11"/>
-      <w:bookmarkStart w:id="25" w:name="_Toc35779063"/>
+      <w:bookmarkStart w:id="25" w:name="_Toc35791662"/>
       <w:bookmarkEnd w:id="24"/>
       <w:r>
         <w:t>Slično jelo je pronađeno</w:t>
@@ -2328,7 +2259,7 @@
         <w:pStyle w:val="Heading3"/>
       </w:pPr>
       <w:bookmarkStart w:id="26" w:name="_bookmark12"/>
-      <w:bookmarkStart w:id="27" w:name="_Toc35779064"/>
+      <w:bookmarkStart w:id="27" w:name="_Toc35791663"/>
       <w:bookmarkEnd w:id="26"/>
       <w:r>
         <w:t xml:space="preserve">Menadžer/Administrator </w:t>
@@ -2359,7 +2290,7 @@
       <w:pPr>
         <w:pStyle w:val="Heading3"/>
       </w:pPr>
-      <w:bookmarkStart w:id="28" w:name="_Toc35779065"/>
+      <w:bookmarkStart w:id="28" w:name="_Toc35791664"/>
       <w:r>
         <w:t xml:space="preserve">Menadžer/Administrator dodaje novo jelo </w:t>
       </w:r>
@@ -2376,7 +2307,49 @@
         <w:t>tekstualni opis</w:t>
       </w:r>
       <w:r>
-        <w:t xml:space="preserve">. Pritisak na </w:t>
+        <w:t xml:space="preserve">. </w:t>
+      </w:r>
+      <w:r>
+        <w:t>U</w:t>
+      </w:r>
+      <w:r>
+        <w:t xml:space="preserve"> polje za naziv jela,</w:t>
+      </w:r>
+      <w:r>
+        <w:t xml:space="preserve"> </w:t>
+      </w:r>
+      <w:r>
+        <w:t>menadžer/a</w:t>
+      </w:r>
+      <w:r>
+        <w:t>dministrator</w:t>
+      </w:r>
+      <w:r>
+        <w:t xml:space="preserve"> unosi naziv</w:t>
+      </w:r>
+      <w:r>
+        <w:t xml:space="preserve">,dok se u polje za tekstualni opis jela </w:t>
+      </w:r>
+      <w:r>
+        <w:t>unosi</w:t>
+      </w:r>
+      <w:r>
+        <w:t xml:space="preserve"> </w:t>
+      </w:r>
+      <w:r>
+        <w:t>opis jela.</w:t>
+      </w:r>
+      <w:r>
+        <w:t xml:space="preserve"> Pritiskom na plus, </w:t>
+      </w:r>
+      <w:r>
+        <w:t>otvoriće se prozor za pretrag</w:t>
+      </w:r>
+      <w:r>
+        <w:t xml:space="preserve">u slike koju bi menadžer/administrator dodao. </w:t>
+      </w:r>
+      <w:r>
+        <w:t xml:space="preserve">Pritisak na </w:t>
       </w:r>
       <w:r>
         <w:t>štiklirano</w:t>
@@ -2391,148 +2364,21 @@
       </w:pPr>
       <w:r>
         <w:lastRenderedPageBreak/>
-        <w:t>Menadžer/Administrator dodaje sliku jela</w:t>
-      </w:r>
-    </w:p>
-    <w:p>
-      <w:r>
-        <w:t xml:space="preserve">Pritiskom na </w:t>
-      </w:r>
-      <w:r>
-        <w:t>plus</w:t>
-      </w:r>
-      <w:r>
-        <w:t xml:space="preserve">, otvoriće se prozor za pretragu slike koju bi korisnik dodao. Ova funkcionalnost funkcioniše kao klasična pretraga datoteke. </w:t>
-      </w:r>
-    </w:p>
-    <w:p>
-      <w:pPr>
-        <w:pStyle w:val="Heading5"/>
-      </w:pPr>
-      <w:r>
-        <w:t>Menadžer/Administrator odustaje od dodavanja slike jela</w:t>
-      </w:r>
-    </w:p>
-    <w:p>
-      <w:r>
-        <w:t>Pritiskom na „kanticu“</w:t>
-      </w:r>
-      <w:r>
-        <w:t>, zatvara se dijalo</w:t>
-      </w:r>
-      <w:r>
-        <w:t>g, i korisnik se vraća u korak 1</w:t>
-      </w:r>
-      <w:r>
-        <w:t>.</w:t>
-      </w:r>
-    </w:p>
-    <w:p>
-      <w:pPr>
-        <w:pStyle w:val="Heading4"/>
-      </w:pPr>
-      <w:r>
-        <w:t>M</w:t>
-      </w:r>
-      <w:r>
-        <w:t>enadžer/Administrator dodaje naziv jela</w:t>
-      </w:r>
-    </w:p>
-    <w:p>
-      <w:r>
-        <w:t>Pritiskom na polje za naziv jela, korisnik unosi naziv jela</w:t>
-      </w:r>
-      <w:r>
-        <w:t xml:space="preserve"> u to polje.</w:t>
-      </w:r>
-    </w:p>
-    <w:p>
-      <w:pPr>
-        <w:pStyle w:val="Heading5"/>
-      </w:pPr>
-      <w:r>
-        <w:t>Menadžer/Administrator odustaje od dodavanja naziva jela</w:t>
-      </w:r>
-    </w:p>
-    <w:p>
-      <w:r>
-        <w:t>Brisanjem sadržaja iz polja, naziv se neć</w:t>
-      </w:r>
-      <w:r>
-        <w:t>e sačuvati. Povratak na korak 1</w:t>
-      </w:r>
-      <w:r>
-        <w:t xml:space="preserve"> ili </w:t>
-      </w:r>
-      <w:r>
-        <w:t>5</w:t>
-      </w:r>
-      <w:r>
-        <w:t>.</w:t>
-      </w:r>
-      <w:r>
-        <w:t>2</w:t>
-      </w:r>
-      <w:r>
-        <w:t xml:space="preserve">, </w:t>
-      </w:r>
-      <w:r>
-        <w:t>u zavisnosti da li korisnik želi da unese novo ime ili da radi nešto drugo.</w:t>
-      </w:r>
-    </w:p>
-    <w:p>
-      <w:pPr>
-        <w:pStyle w:val="Heading4"/>
-      </w:pPr>
-      <w:r>
-        <w:t>Menadžer/Administrator dodaje tekstualni opis jela</w:t>
-      </w:r>
-    </w:p>
-    <w:p>
-      <w:r>
-        <w:t>Pritiskom na polje za tekstualni opis jela, korisnik unosi tekstualni opis jela.</w:t>
-      </w:r>
-    </w:p>
-    <w:p>
-      <w:pPr>
-        <w:pStyle w:val="Heading5"/>
-      </w:pPr>
-      <w:r>
-        <w:t>Menadžer/Administrator odustaje od dodavanja tekstualnog opisa jela</w:t>
-      </w:r>
-    </w:p>
-    <w:p>
-      <w:r>
-        <w:t>Brisanjem sadržaja iz polja, opis jela se neće sačuvati. Povratak na korak 1 ili 5.3, u zavisnosti da li korisnik želi da unese novo ime ili da radi nešto drugo.</w:t>
-      </w:r>
-    </w:p>
-    <w:p>
-      <w:pPr>
-        <w:pStyle w:val="Heading4"/>
-      </w:pPr>
-      <w:r>
-        <w:t>M</w:t>
-      </w:r>
-      <w:r>
-        <w:t>enadžer/Administrator pritiska polje za dodavanje jela u bazu podataka</w:t>
-      </w:r>
-    </w:p>
-    <w:p>
-      <w:r>
-        <w:t xml:space="preserve">Pritiskom na plus, ili prostor oko njega koji pripada celom polju za novo jelo, jelo sa prethodno unesenom slikom i nazivom se unosi u bazu podataka. </w:t>
-      </w:r>
-    </w:p>
-    <w:p>
-      <w:pPr>
-        <w:pStyle w:val="Heading4"/>
-      </w:pPr>
-      <w:r>
         <w:t>Menadžer/Administrator pokušava da unese jelo bez naziva u bazu</w:t>
       </w:r>
     </w:p>
     <w:p>
       <w:r>
-        <w:t>Ukoliko korisnik pokuša da unese jelo u bazu podataka bez unesenog imena, biće obavešten sledećom porukom: „Niste uneli naziv novog jela. Molimo Vas, unesite naziv jela.“ Povratak na korak 5.2.</w:t>
+        <w:t xml:space="preserve">Ukoliko </w:t>
+      </w:r>
+      <w:r>
+        <w:t>Menadžer/Administrator</w:t>
+      </w:r>
+      <w:r>
+        <w:t xml:space="preserve"> pokuša da unese jelo u bazu podataka bez unesenog imena, biće obavešten sledećom porukom: „Niste uneli naziv novog jela. Molimo Vas, unesite naz</w:t>
+      </w:r>
+      <w:r>
+        <w:t>iv jela.“ Povratak na korak 5.</w:t>
       </w:r>
     </w:p>
     <w:p>
@@ -2540,7 +2386,7 @@
         <w:pStyle w:val="Heading2"/>
       </w:pPr>
       <w:bookmarkStart w:id="29" w:name="_bookmark13"/>
-      <w:bookmarkStart w:id="30" w:name="_Toc35779066"/>
+      <w:bookmarkStart w:id="30" w:name="_Toc35791665"/>
       <w:bookmarkEnd w:id="29"/>
       <w:r>
         <w:t xml:space="preserve">Nefunkcionalni </w:t>
@@ -2586,7 +2432,7 @@
         <w:pStyle w:val="Heading2"/>
       </w:pPr>
       <w:bookmarkStart w:id="31" w:name="_bookmark14"/>
-      <w:bookmarkStart w:id="32" w:name="_Toc35779067"/>
+      <w:bookmarkStart w:id="32" w:name="_Toc35791666"/>
       <w:bookmarkEnd w:id="31"/>
       <w:r>
         <w:t>Preduslovi</w:t>
@@ -2623,7 +2469,7 @@
       <w:pPr>
         <w:pStyle w:val="Heading2"/>
       </w:pPr>
-      <w:bookmarkStart w:id="33" w:name="_Toc35779068"/>
+      <w:bookmarkStart w:id="33" w:name="_Toc35791667"/>
       <w:r>
         <w:t>Posledice</w:t>
       </w:r>
@@ -2648,9 +2494,8 @@
         <w:pStyle w:val="Heading1"/>
       </w:pPr>
       <w:bookmarkStart w:id="34" w:name="_Toc33475956"/>
-      <w:bookmarkStart w:id="35" w:name="_Toc35779069"/>
-      <w:r>
-        <w:lastRenderedPageBreak/>
+      <w:bookmarkStart w:id="35" w:name="_Toc35791668"/>
+      <w:r>
         <w:t>Zapisnik revizija</w:t>
       </w:r>
       <w:bookmarkEnd w:id="34"/>
@@ -2826,7 +2671,13 @@
               <w:cnfStyle w:val="000000000000" w:firstRow="0" w:lastRow="0" w:firstColumn="0" w:lastColumn="0" w:oddVBand="0" w:evenVBand="0" w:oddHBand="0" w:evenHBand="0" w:firstRowFirstColumn="0" w:firstRowLastColumn="0" w:lastRowFirstColumn="0" w:lastRowLastColumn="0"/>
             </w:pPr>
             <w:r>
-              <w:t>Promena kratkog opisa i koraka vezanih za uspešna i neuspešna dodavanja, kao i promena opisa samog interfejsa.</w:t>
+              <w:t>Promena kratkog op</w:t>
+            </w:r>
+            <w:r>
+              <w:t>isa i koraka vezanih za samo dodavanje</w:t>
+            </w:r>
+            <w:r>
+              <w:t>, kao i promena opisa samog interfejsa.</w:t>
             </w:r>
           </w:p>
         </w:tc>
@@ -2874,7 +2725,7 @@
 </file>
 
 <file path=word/endnotes.xml><?xml version="1.0" encoding="utf-8"?>
-<w:endnotes xmlns:wpc="http://schemas.microsoft.com/office/word/2010/wordprocessingCanvas" xmlns:cx="http://schemas.microsoft.com/office/drawing/2014/chartex" xmlns:cx1="http://schemas.microsoft.com/office/drawing/2015/9/8/chartex" xmlns:cx2="http://schemas.microsoft.com/office/drawing/2015/10/21/chartex" xmlns:cx3="http://schemas.microsoft.com/office/drawing/2016/5/9/chartex" xmlns:cx4="http://schemas.microsoft.com/office/drawing/2016/5/10/chartex" xmlns:cx5="http://schemas.microsoft.com/office/drawing/2016/5/11/chartex" xmlns:cx6="http://schemas.microsoft.com/office/drawing/2016/5/12/chartex" xmlns:cx7="http://schemas.microsoft.com/office/drawing/2016/5/13/chartex" xmlns:cx8="http://schemas.microsoft.com/office/drawing/2016/5/14/chartex" xmlns:mc="http://schemas.openxmlformats.org/markup-compatibility/2006" xmlns:aink="http://schemas.microsoft.com/office/drawing/2016/ink" xmlns:am3d="http://schemas.microsoft.com/office/drawing/2017/model3d" xmlns:o="urn:schemas-microsoft-com:office:office" xmlns:r="http://schemas.openxmlformats.org/officeDocument/2006/relationships" xmlns:m="http://schemas.openxmlformats.org/officeDocument/2006/math" xmlns:v="urn:schemas-microsoft-com:vml" xmlns:wp14="http://schemas.microsoft.com/office/word/2010/wordprocessingDrawing" xmlns:wp="http://schemas.openxmlformats.org/drawingml/2006/wordprocessingDrawing" xmlns:w10="urn:schemas-microsoft-com:office:word" xmlns:w="http://schemas.openxmlformats.org/wordprocessingml/2006/main" xmlns:w14="http://schemas.microsoft.com/office/word/2010/wordml" xmlns:w15="http://schemas.microsoft.com/office/word/2012/wordml" xmlns:w16cex="http://schemas.microsoft.com/office/word/2018/wordml/cex" xmlns:w16cid="http://schemas.microsoft.com/office/word/2016/wordml/cid" xmlns:w16="http://schemas.microsoft.com/office/word/2018/wordml" xmlns:w16se="http://schemas.microsoft.com/office/word/2015/wordml/symex" xmlns:wpg="http://schemas.microsoft.com/office/word/2010/wordprocessingGroup" xmlns:wpi="http://schemas.microsoft.com/office/word/2010/wordprocessingInk" xmlns:wne="http://schemas.microsoft.com/office/word/2006/wordml" xmlns:wps="http://schemas.microsoft.com/office/word/2010/wordprocessingShape" mc:Ignorable="w14 w15 w16se w16cid w16 w16cex wp14">
+<w:endnotes xmlns:wpc="http://schemas.microsoft.com/office/word/2010/wordprocessingCanvas" xmlns:mc="http://schemas.openxmlformats.org/markup-compatibility/2006" xmlns:o="urn:schemas-microsoft-com:office:office" xmlns:r="http://schemas.openxmlformats.org/officeDocument/2006/relationships" xmlns:m="http://schemas.openxmlformats.org/officeDocument/2006/math" xmlns:v="urn:schemas-microsoft-com:vml" xmlns:wp14="http://schemas.microsoft.com/office/word/2010/wordprocessingDrawing" xmlns:wp="http://schemas.openxmlformats.org/drawingml/2006/wordprocessingDrawing" xmlns:w10="urn:schemas-microsoft-com:office:word" xmlns:w="http://schemas.openxmlformats.org/wordprocessingml/2006/main" xmlns:w14="http://schemas.microsoft.com/office/word/2010/wordml" xmlns:w15="http://schemas.microsoft.com/office/word/2012/wordml" xmlns:wpg="http://schemas.microsoft.com/office/word/2010/wordprocessingGroup" xmlns:wpi="http://schemas.microsoft.com/office/word/2010/wordprocessingInk" xmlns:wne="http://schemas.microsoft.com/office/word/2006/wordml" xmlns:wps="http://schemas.microsoft.com/office/word/2010/wordprocessingShape" mc:Ignorable="w14 w15 wp14">
   <w:endnote w:type="separator" w:id="-1">
     <w:p>
       <w:r>
@@ -2893,7 +2744,7 @@
 </file>
 
 <file path=word/footer1.xml><?xml version="1.0" encoding="utf-8"?>
-<w:ftr xmlns:wpc="http://schemas.microsoft.com/office/word/2010/wordprocessingCanvas" xmlns:cx="http://schemas.microsoft.com/office/drawing/2014/chartex" xmlns:cx1="http://schemas.microsoft.com/office/drawing/2015/9/8/chartex" xmlns:cx2="http://schemas.microsoft.com/office/drawing/2015/10/21/chartex" xmlns:cx3="http://schemas.microsoft.com/office/drawing/2016/5/9/chartex" xmlns:cx4="http://schemas.microsoft.com/office/drawing/2016/5/10/chartex" xmlns:cx5="http://schemas.microsoft.com/office/drawing/2016/5/11/chartex" xmlns:cx6="http://schemas.microsoft.com/office/drawing/2016/5/12/chartex" xmlns:cx7="http://schemas.microsoft.com/office/drawing/2016/5/13/chartex" xmlns:cx8="http://schemas.microsoft.com/office/drawing/2016/5/14/chartex" xmlns:mc="http://schemas.openxmlformats.org/markup-compatibility/2006" xmlns:aink="http://schemas.microsoft.com/office/drawing/2016/ink" xmlns:am3d="http://schemas.microsoft.com/office/drawing/2017/model3d" xmlns:o="urn:schemas-microsoft-com:office:office" xmlns:r="http://schemas.openxmlformats.org/officeDocument/2006/relationships" xmlns:m="http://schemas.openxmlformats.org/officeDocument/2006/math" xmlns:v="urn:schemas-microsoft-com:vml" xmlns:wp14="http://schemas.microsoft.com/office/word/2010/wordprocessingDrawing" xmlns:wp="http://schemas.openxmlformats.org/drawingml/2006/wordprocessingDrawing" xmlns:w10="urn:schemas-microsoft-com:office:word" xmlns:w="http://schemas.openxmlformats.org/wordprocessingml/2006/main" xmlns:w14="http://schemas.microsoft.com/office/word/2010/wordml" xmlns:w15="http://schemas.microsoft.com/office/word/2012/wordml" xmlns:w16cex="http://schemas.microsoft.com/office/word/2018/wordml/cex" xmlns:w16cid="http://schemas.microsoft.com/office/word/2016/wordml/cid" xmlns:w16="http://schemas.microsoft.com/office/word/2018/wordml" xmlns:w16se="http://schemas.microsoft.com/office/word/2015/wordml/symex" xmlns:wpg="http://schemas.microsoft.com/office/word/2010/wordprocessingGroup" xmlns:wpi="http://schemas.microsoft.com/office/word/2010/wordprocessingInk" xmlns:wne="http://schemas.microsoft.com/office/word/2006/wordml" xmlns:wps="http://schemas.microsoft.com/office/word/2010/wordprocessingShape" mc:Ignorable="w14 w15 w16se w16cid w16 w16cex wp14">
+<w:ftr xmlns:wpc="http://schemas.microsoft.com/office/word/2010/wordprocessingCanvas" xmlns:mc="http://schemas.openxmlformats.org/markup-compatibility/2006" xmlns:o="urn:schemas-microsoft-com:office:office" xmlns:r="http://schemas.openxmlformats.org/officeDocument/2006/relationships" xmlns:m="http://schemas.openxmlformats.org/officeDocument/2006/math" xmlns:v="urn:schemas-microsoft-com:vml" xmlns:wp14="http://schemas.microsoft.com/office/word/2010/wordprocessingDrawing" xmlns:wp="http://schemas.openxmlformats.org/drawingml/2006/wordprocessingDrawing" xmlns:w10="urn:schemas-microsoft-com:office:word" xmlns:w="http://schemas.openxmlformats.org/wordprocessingml/2006/main" xmlns:w14="http://schemas.microsoft.com/office/word/2010/wordml" xmlns:w15="http://schemas.microsoft.com/office/word/2012/wordml" xmlns:wpg="http://schemas.microsoft.com/office/word/2010/wordprocessingGroup" xmlns:wpi="http://schemas.microsoft.com/office/word/2010/wordprocessingInk" xmlns:wne="http://schemas.microsoft.com/office/word/2006/wordml" xmlns:wps="http://schemas.microsoft.com/office/word/2010/wordprocessingShape" mc:Ignorable="w14 w15 wp14">
   <w:sdt>
     <w:sdtPr>
       <w:id w:val="1404871289"/>
@@ -2926,7 +2777,7 @@
           <w:rPr>
             <w:noProof/>
           </w:rPr>
-          <w:t>6</w:t>
+          <w:t>5</w:t>
         </w:r>
         <w:r>
           <w:rPr>
@@ -2941,7 +2792,7 @@
 </file>
 
 <file path=word/footnotes.xml><?xml version="1.0" encoding="utf-8"?>
-<w:footnotes xmlns:wpc="http://schemas.microsoft.com/office/word/2010/wordprocessingCanvas" xmlns:cx="http://schemas.microsoft.com/office/drawing/2014/chartex" xmlns:cx1="http://schemas.microsoft.com/office/drawing/2015/9/8/chartex" xmlns:cx2="http://schemas.microsoft.com/office/drawing/2015/10/21/chartex" xmlns:cx3="http://schemas.microsoft.com/office/drawing/2016/5/9/chartex" xmlns:cx4="http://schemas.microsoft.com/office/drawing/2016/5/10/chartex" xmlns:cx5="http://schemas.microsoft.com/office/drawing/2016/5/11/chartex" xmlns:cx6="http://schemas.microsoft.com/office/drawing/2016/5/12/chartex" xmlns:cx7="http://schemas.microsoft.com/office/drawing/2016/5/13/chartex" xmlns:cx8="http://schemas.microsoft.com/office/drawing/2016/5/14/chartex" xmlns:mc="http://schemas.openxmlformats.org/markup-compatibility/2006" xmlns:aink="http://schemas.microsoft.com/office/drawing/2016/ink" xmlns:am3d="http://schemas.microsoft.com/office/drawing/2017/model3d" xmlns:o="urn:schemas-microsoft-com:office:office" xmlns:r="http://schemas.openxmlformats.org/officeDocument/2006/relationships" xmlns:m="http://schemas.openxmlformats.org/officeDocument/2006/math" xmlns:v="urn:schemas-microsoft-com:vml" xmlns:wp14="http://schemas.microsoft.com/office/word/2010/wordprocessingDrawing" xmlns:wp="http://schemas.openxmlformats.org/drawingml/2006/wordprocessingDrawing" xmlns:w10="urn:schemas-microsoft-com:office:word" xmlns:w="http://schemas.openxmlformats.org/wordprocessingml/2006/main" xmlns:w14="http://schemas.microsoft.com/office/word/2010/wordml" xmlns:w15="http://schemas.microsoft.com/office/word/2012/wordml" xmlns:w16cex="http://schemas.microsoft.com/office/word/2018/wordml/cex" xmlns:w16cid="http://schemas.microsoft.com/office/word/2016/wordml/cid" xmlns:w16="http://schemas.microsoft.com/office/word/2018/wordml" xmlns:w16se="http://schemas.microsoft.com/office/word/2015/wordml/symex" xmlns:wpg="http://schemas.microsoft.com/office/word/2010/wordprocessingGroup" xmlns:wpi="http://schemas.microsoft.com/office/word/2010/wordprocessingInk" xmlns:wne="http://schemas.microsoft.com/office/word/2006/wordml" xmlns:wps="http://schemas.microsoft.com/office/word/2010/wordprocessingShape" mc:Ignorable="w14 w15 w16se w16cid w16 w16cex wp14">
+<w:footnotes xmlns:wpc="http://schemas.microsoft.com/office/word/2010/wordprocessingCanvas" xmlns:mc="http://schemas.openxmlformats.org/markup-compatibility/2006" xmlns:o="urn:schemas-microsoft-com:office:office" xmlns:r="http://schemas.openxmlformats.org/officeDocument/2006/relationships" xmlns:m="http://schemas.openxmlformats.org/officeDocument/2006/math" xmlns:v="urn:schemas-microsoft-com:vml" xmlns:wp14="http://schemas.microsoft.com/office/word/2010/wordprocessingDrawing" xmlns:wp="http://schemas.openxmlformats.org/drawingml/2006/wordprocessingDrawing" xmlns:w10="urn:schemas-microsoft-com:office:word" xmlns:w="http://schemas.openxmlformats.org/wordprocessingml/2006/main" xmlns:w14="http://schemas.microsoft.com/office/word/2010/wordml" xmlns:w15="http://schemas.microsoft.com/office/word/2012/wordml" xmlns:wpg="http://schemas.microsoft.com/office/word/2010/wordprocessingGroup" xmlns:wpi="http://schemas.microsoft.com/office/word/2010/wordprocessingInk" xmlns:wne="http://schemas.microsoft.com/office/word/2006/wordml" xmlns:wps="http://schemas.microsoft.com/office/word/2010/wordprocessingShape" mc:Ignorable="w14 w15 wp14">
   <w:footnote w:type="separator" w:id="-1">
     <w:p>
       <w:r>
@@ -2960,8 +2811,8 @@
 </file>
 
 <file path=word/numbering.xml><?xml version="1.0" encoding="utf-8"?>
-<w:numbering xmlns:wpc="http://schemas.microsoft.com/office/word/2010/wordprocessingCanvas" xmlns:cx="http://schemas.microsoft.com/office/drawing/2014/chartex" xmlns:cx1="http://schemas.microsoft.com/office/drawing/2015/9/8/chartex" xmlns:cx2="http://schemas.microsoft.com/office/drawing/2015/10/21/chartex" xmlns:cx3="http://schemas.microsoft.com/office/drawing/2016/5/9/chartex" xmlns:cx4="http://schemas.microsoft.com/office/drawing/2016/5/10/chartex" xmlns:cx5="http://schemas.microsoft.com/office/drawing/2016/5/11/chartex" xmlns:cx6="http://schemas.microsoft.com/office/drawing/2016/5/12/chartex" xmlns:cx7="http://schemas.microsoft.com/office/drawing/2016/5/13/chartex" xmlns:cx8="http://schemas.microsoft.com/office/drawing/2016/5/14/chartex" xmlns:mc="http://schemas.openxmlformats.org/markup-compatibility/2006" xmlns:aink="http://schemas.microsoft.com/office/drawing/2016/ink" xmlns:am3d="http://schemas.microsoft.com/office/drawing/2017/model3d" xmlns:o="urn:schemas-microsoft-com:office:office" xmlns:r="http://schemas.openxmlformats.org/officeDocument/2006/relationships" xmlns:m="http://schemas.openxmlformats.org/officeDocument/2006/math" xmlns:v="urn:schemas-microsoft-com:vml" xmlns:wp14="http://schemas.microsoft.com/office/word/2010/wordprocessingDrawing" xmlns:wp="http://schemas.openxmlformats.org/drawingml/2006/wordprocessingDrawing" xmlns:w10="urn:schemas-microsoft-com:office:word" xmlns:w="http://schemas.openxmlformats.org/wordprocessingml/2006/main" xmlns:w14="http://schemas.microsoft.com/office/word/2010/wordml" xmlns:w15="http://schemas.microsoft.com/office/word/2012/wordml" xmlns:w16cex="http://schemas.microsoft.com/office/word/2018/wordml/cex" xmlns:w16cid="http://schemas.microsoft.com/office/word/2016/wordml/cid" xmlns:w16="http://schemas.microsoft.com/office/word/2018/wordml" xmlns:w16se="http://schemas.microsoft.com/office/word/2015/wordml/symex" xmlns:wpg="http://schemas.microsoft.com/office/word/2010/wordprocessingGroup" xmlns:wpi="http://schemas.microsoft.com/office/word/2010/wordprocessingInk" xmlns:wne="http://schemas.microsoft.com/office/word/2006/wordml" xmlns:wps="http://schemas.microsoft.com/office/word/2010/wordprocessingShape" mc:Ignorable="w14 w15 w16se w16cid w16 w16cex wp14">
-  <w:abstractNum w:abstractNumId="0" w15:restartNumberingAfterBreak="0">
+<w:numbering xmlns:wpc="http://schemas.microsoft.com/office/word/2010/wordprocessingCanvas" xmlns:mc="http://schemas.openxmlformats.org/markup-compatibility/2006" xmlns:o="urn:schemas-microsoft-com:office:office" xmlns:r="http://schemas.openxmlformats.org/officeDocument/2006/relationships" xmlns:m="http://schemas.openxmlformats.org/officeDocument/2006/math" xmlns:v="urn:schemas-microsoft-com:vml" xmlns:wp14="http://schemas.microsoft.com/office/word/2010/wordprocessingDrawing" xmlns:wp="http://schemas.openxmlformats.org/drawingml/2006/wordprocessingDrawing" xmlns:w10="urn:schemas-microsoft-com:office:word" xmlns:w="http://schemas.openxmlformats.org/wordprocessingml/2006/main" xmlns:w14="http://schemas.microsoft.com/office/word/2010/wordml" xmlns:w15="http://schemas.microsoft.com/office/word/2012/wordml" xmlns:wpg="http://schemas.microsoft.com/office/word/2010/wordprocessingGroup" xmlns:wpi="http://schemas.microsoft.com/office/word/2010/wordprocessingInk" xmlns:wne="http://schemas.microsoft.com/office/word/2006/wordml" xmlns:wps="http://schemas.microsoft.com/office/word/2010/wordprocessingShape" mc:Ignorable="w14 w15 wp14">
+  <w:abstractNum w:abstractNumId="0">
     <w:nsid w:val="FFFFFF89"/>
     <w:multiLevelType w:val="singleLevel"/>
     <w:tmpl w:val="3F9E23BC"/>
@@ -2979,7 +2830,7 @@
       </w:rPr>
     </w:lvl>
   </w:abstractNum>
-  <w:abstractNum w:abstractNumId="1" w15:restartNumberingAfterBreak="0">
+  <w:abstractNum w:abstractNumId="1">
     <w:nsid w:val="07772343"/>
     <w:multiLevelType w:val="hybridMultilevel"/>
     <w:tmpl w:val="29A62BF4"/>
@@ -3068,7 +2919,7 @@
       </w:pPr>
     </w:lvl>
   </w:abstractNum>
-  <w:abstractNum w:abstractNumId="2" w15:restartNumberingAfterBreak="0">
+  <w:abstractNum w:abstractNumId="2">
     <w:nsid w:val="0A6A248B"/>
     <w:multiLevelType w:val="multilevel"/>
     <w:tmpl w:val="6FF21C62"/>
@@ -3251,7 +3102,7 @@
       </w:rPr>
     </w:lvl>
   </w:abstractNum>
-  <w:abstractNum w:abstractNumId="3" w15:restartNumberingAfterBreak="0">
+  <w:abstractNum w:abstractNumId="3">
     <w:nsid w:val="0FC077FC"/>
     <w:multiLevelType w:val="hybridMultilevel"/>
     <w:tmpl w:val="51382E48"/>
@@ -3344,7 +3195,7 @@
       </w:pPr>
     </w:lvl>
   </w:abstractNum>
-  <w:abstractNum w:abstractNumId="4" w15:restartNumberingAfterBreak="0">
+  <w:abstractNum w:abstractNumId="4">
     <w:nsid w:val="147D4308"/>
     <w:multiLevelType w:val="hybridMultilevel"/>
     <w:tmpl w:val="9F6ED9EE"/>
@@ -3430,7 +3281,7 @@
       </w:pPr>
     </w:lvl>
   </w:abstractNum>
-  <w:abstractNum w:abstractNumId="5" w15:restartNumberingAfterBreak="0">
+  <w:abstractNum w:abstractNumId="5">
     <w:nsid w:val="644D2344"/>
     <w:multiLevelType w:val="hybridMultilevel"/>
     <w:tmpl w:val="849A80CA"/>
@@ -3544,7 +3395,7 @@
       </w:rPr>
     </w:lvl>
   </w:abstractNum>
-  <w:abstractNum w:abstractNumId="6" w15:restartNumberingAfterBreak="0">
+  <w:abstractNum w:abstractNumId="6">
     <w:nsid w:val="6E417B2C"/>
     <w:multiLevelType w:val="hybridMultilevel"/>
     <w:tmpl w:val="C46E3254"/>
@@ -3633,7 +3484,7 @@
       </w:pPr>
     </w:lvl>
   </w:abstractNum>
-  <w:abstractNum w:abstractNumId="7" w15:restartNumberingAfterBreak="0">
+  <w:abstractNum w:abstractNumId="7">
     <w:nsid w:val="72B672D2"/>
     <w:multiLevelType w:val="hybridMultilevel"/>
     <w:tmpl w:val="F410BE9E"/>
@@ -3818,7 +3669,7 @@
 </file>
 
 <file path=word/styles.xml><?xml version="1.0" encoding="utf-8"?>
-<w:styles xmlns:mc="http://schemas.openxmlformats.org/markup-compatibility/2006" xmlns:r="http://schemas.openxmlformats.org/officeDocument/2006/relationships" xmlns:w="http://schemas.openxmlformats.org/wordprocessingml/2006/main" xmlns:w14="http://schemas.microsoft.com/office/word/2010/wordml" xmlns:w15="http://schemas.microsoft.com/office/word/2012/wordml" xmlns:w16cex="http://schemas.microsoft.com/office/word/2018/wordml/cex" xmlns:w16cid="http://schemas.microsoft.com/office/word/2016/wordml/cid" xmlns:w16="http://schemas.microsoft.com/office/word/2018/wordml" xmlns:w16se="http://schemas.microsoft.com/office/word/2015/wordml/symex" mc:Ignorable="w14 w15 w16se w16cid w16 w16cex">
+<w:styles xmlns:mc="http://schemas.openxmlformats.org/markup-compatibility/2006" xmlns:r="http://schemas.openxmlformats.org/officeDocument/2006/relationships" xmlns:w="http://schemas.openxmlformats.org/wordprocessingml/2006/main" xmlns:w14="http://schemas.microsoft.com/office/word/2010/wordml" xmlns:w15="http://schemas.microsoft.com/office/word/2012/wordml" mc:Ignorable="w14 w15">
   <w:docDefaults>
     <w:rPrDefault>
       <w:rPr>
@@ -3835,7 +3686,7 @@
       </w:pPr>
     </w:pPrDefault>
   </w:docDefaults>
-  <w:latentStyles w:defLockedState="0" w:defUIPriority="99" w:defSemiHidden="0" w:defUnhideWhenUsed="0" w:defQFormat="0" w:count="376">
+  <w:latentStyles w:defLockedState="0" w:defUIPriority="99" w:defSemiHidden="0" w:defUnhideWhenUsed="0" w:defQFormat="0" w:count="371">
     <w:lsdException w:name="Normal" w:uiPriority="0" w:qFormat="1"/>
     <w:lsdException w:name="heading 1" w:uiPriority="9" w:qFormat="1"/>
     <w:lsdException w:name="heading 2" w:semiHidden="1" w:uiPriority="9" w:unhideWhenUsed="1" w:qFormat="1"/>
@@ -3941,6 +3792,7 @@
     <w:lsdException w:name="HTML Sample" w:semiHidden="1" w:unhideWhenUsed="1"/>
     <w:lsdException w:name="HTML Typewriter" w:semiHidden="1" w:unhideWhenUsed="1"/>
     <w:lsdException w:name="HTML Variable" w:semiHidden="1" w:unhideWhenUsed="1"/>
+    <w:lsdException w:name="Normal Table" w:semiHidden="1" w:unhideWhenUsed="1"/>
     <w:lsdException w:name="annotation subject" w:semiHidden="1" w:unhideWhenUsed="1"/>
     <w:lsdException w:name="No List" w:semiHidden="1" w:unhideWhenUsed="1"/>
     <w:lsdException w:name="Outline List 1" w:semiHidden="1" w:unhideWhenUsed="1"/>
@@ -3983,8 +3835,11 @@
     <w:lsdException w:name="Table Contemporary" w:semiHidden="1" w:unhideWhenUsed="1"/>
     <w:lsdException w:name="Table Elegant" w:semiHidden="1" w:unhideWhenUsed="1"/>
     <w:lsdException w:name="Table Professional" w:semiHidden="1" w:unhideWhenUsed="1"/>
+    <w:lsdException w:name="Table Subtle 1" w:semiHidden="1" w:unhideWhenUsed="1"/>
     <w:lsdException w:name="Table Subtle 2" w:semiHidden="1" w:unhideWhenUsed="1"/>
     <w:lsdException w:name="Table Web 1" w:semiHidden="1" w:unhideWhenUsed="1"/>
+    <w:lsdException w:name="Table Web 2" w:semiHidden="1" w:unhideWhenUsed="1"/>
+    <w:lsdException w:name="Table Web 3" w:semiHidden="1" w:unhideWhenUsed="1"/>
     <w:lsdException w:name="Balloon Text" w:semiHidden="1" w:unhideWhenUsed="1"/>
     <w:lsdException w:name="Table Grid" w:uiPriority="39"/>
     <w:lsdException w:name="Table Theme" w:semiHidden="1" w:unhideWhenUsed="1"/>
@@ -4203,11 +4058,6 @@
     <w:lsdException w:name="List Table 5 Dark Accent 6" w:uiPriority="50"/>
     <w:lsdException w:name="List Table 6 Colorful Accent 6" w:uiPriority="51"/>
     <w:lsdException w:name="List Table 7 Colorful Accent 6" w:uiPriority="52"/>
-    <w:lsdException w:name="Mention" w:semiHidden="1" w:unhideWhenUsed="1"/>
-    <w:lsdException w:name="Smart Hyperlink" w:semiHidden="1" w:unhideWhenUsed="1"/>
-    <w:lsdException w:name="Hashtag" w:semiHidden="1" w:unhideWhenUsed="1"/>
-    <w:lsdException w:name="Unresolved Mention" w:semiHidden="1" w:unhideWhenUsed="1"/>
-    <w:lsdException w:name="Smart Link" w:semiHidden="1" w:unhideWhenUsed="1"/>
   </w:latentStyles>
   <w:style w:type="paragraph" w:default="1" w:styleId="Normal">
     <w:name w:val="Normal"/>
@@ -4818,6 +4668,7 @@
     <w:tblPr>
       <w:tblStyleRowBandSize w:val="1"/>
       <w:tblStyleColBandSize w:val="1"/>
+      <w:tblInd w:w="0" w:type="dxa"/>
       <w:tblBorders>
         <w:top w:val="single" w:sz="4" w:space="0" w:color="999999" w:themeColor="text1" w:themeTint="66"/>
         <w:left w:val="single" w:sz="4" w:space="0" w:color="999999" w:themeColor="text1" w:themeTint="66"/>
@@ -4826,6 +4677,12 @@
         <w:insideH w:val="single" w:sz="4" w:space="0" w:color="999999" w:themeColor="text1" w:themeTint="66"/>
         <w:insideV w:val="single" w:sz="4" w:space="0" w:color="999999" w:themeColor="text1" w:themeTint="66"/>
       </w:tblBorders>
+      <w:tblCellMar>
+        <w:top w:w="0" w:type="dxa"/>
+        <w:left w:w="108" w:type="dxa"/>
+        <w:bottom w:w="0" w:type="dxa"/>
+        <w:right w:w="108" w:type="dxa"/>
+      </w:tblCellMar>
     </w:tblPr>
     <w:tblStylePr w:type="firstRow">
       <w:rPr>
@@ -5277,7 +5134,7 @@
 </file>
 
 <file path=customXml/itemProps1.xml><?xml version="1.0" encoding="utf-8"?>
-<ds:datastoreItem xmlns:ds="http://schemas.openxmlformats.org/officeDocument/2006/customXml" ds:itemID="{A25537B8-EF03-4114-B53D-883EDE374F4E}">
+<ds:datastoreItem xmlns:ds="http://schemas.openxmlformats.org/officeDocument/2006/customXml" ds:itemID="{F07F8A04-D2CB-4CCD-8306-750EA4AAACFB}">
   <ds:schemaRefs>
     <ds:schemaRef ds:uri="http://schemas.openxmlformats.org/officeDocument/2006/bibliography"/>
   </ds:schemaRefs>
